--- a/files/Final Thomas Moskal Resume.docx
+++ b/files/Final Thomas Moskal Resume.docx
@@ -60,53 +60,63 @@
         <w:jc w:val="center"/>
         <w:rPr>
           <w:b/>
+          <w:szCs w:val="24"/>
+        </w:rPr>
+      </w:pPr>
+      <w:r>
+        <w:rPr>
+          <w:b/>
+          <w:szCs w:val="24"/>
+        </w:rPr>
+        <w:t>MoskalTM</w:t>
+      </w:r>
+      <w:r>
+        <w:rPr>
+          <w:b/>
+          <w:szCs w:val="24"/>
+        </w:rPr>
+        <w:t>@</w:t>
+      </w:r>
+      <w:r>
+        <w:rPr>
+          <w:b/>
+          <w:szCs w:val="24"/>
+        </w:rPr>
+        <w:t>gmail.com</w:t>
+      </w:r>
+      <w:r>
+        <w:rPr>
+          <w:b/>
+          <w:szCs w:val="24"/>
+        </w:rPr>
+        <w:t xml:space="preserve"> </w:t>
+      </w:r>
+      <w:r>
+        <w:rPr>
+          <w:rFonts w:ascii="Symbol" w:eastAsia="Symbol" w:hAnsi="Symbol" w:cs="Symbol"/>
+          <w:b/>
+          <w:szCs w:val="24"/>
+        </w:rPr>
+        <w:t></w:t>
+      </w:r>
+      <w:r>
+        <w:rPr>
+          <w:b/>
+          <w:szCs w:val="24"/>
+        </w:rPr>
+        <w:t xml:space="preserve"> 315-877-6614</w:t>
+      </w:r>
+    </w:p>
+    <w:p>
+      <w:pPr>
+        <w:spacing w:line="220" w:lineRule="exact"/>
+        <w:jc w:val="center"/>
+        <w:rPr>
+          <w:b/>
           <w:sz w:val="16"/>
           <w:szCs w:val="16"/>
         </w:rPr>
       </w:pPr>
-      <w:r>
-        <w:rPr>
-          <w:b/>
-          <w:szCs w:val="24"/>
-        </w:rPr>
-        <w:t>MoskalTM</w:t>
-      </w:r>
-      <w:r>
-        <w:rPr>
-          <w:b/>
-          <w:szCs w:val="24"/>
-        </w:rPr>
-        <w:t>@</w:t>
-      </w:r>
-      <w:r>
-        <w:rPr>
-          <w:b/>
-          <w:szCs w:val="24"/>
-        </w:rPr>
-        <w:t>gmail.com</w:t>
-      </w:r>
-      <w:r>
-        <w:rPr>
-          <w:b/>
-          <w:szCs w:val="24"/>
-        </w:rPr>
-        <w:t xml:space="preserve"> </w:t>
-      </w:r>
-      <w:r>
-        <w:rPr>
-          <w:rFonts w:ascii="Symbol" w:eastAsia="Symbol" w:hAnsi="Symbol" w:cs="Symbol"/>
-          <w:b/>
-          <w:szCs w:val="24"/>
-        </w:rPr>
-        <w:t></w:t>
-      </w:r>
-      <w:r>
-        <w:rPr>
-          <w:b/>
-          <w:szCs w:val="24"/>
-        </w:rPr>
-        <w:t xml:space="preserve"> 315-877-6614</w:t>
-      </w:r>
     </w:p>
     <w:p>
       <w:pPr>
@@ -399,12 +409,22 @@
           <w:szCs w:val="32"/>
         </w:rPr>
       </w:pPr>
-      <w:r>
+    </w:p>
+    <w:p>
+      <w:pPr>
+        <w:pStyle w:val="Title"/>
         <w:rPr>
           <w:rFonts w:ascii="Times New Roman" w:hAnsi="Times New Roman"/>
           <w:sz w:val="32"/>
           <w:szCs w:val="32"/>
         </w:rPr>
+      </w:pPr>
+      <w:r>
+        <w:rPr>
+          <w:rFonts w:ascii="Times New Roman" w:hAnsi="Times New Roman"/>
+          <w:sz w:val="32"/>
+          <w:szCs w:val="32"/>
+        </w:rPr>
         <w:t>Professional Experience</w:t>
       </w:r>
     </w:p>
@@ -441,19 +461,133 @@
     <w:p>
       <w:pPr>
         <w:jc w:val="both"/>
-      </w:pPr>
-      <w:r>
-        <w:rPr>
-          <w:b/>
-        </w:rPr>
-        <w:t xml:space="preserve">Belvista Software – </w:t>
-      </w:r>
-      <w:r>
+        <w:rPr>
+          <w:sz w:val="28"/>
+          <w:szCs w:val="22"/>
+        </w:rPr>
+      </w:pPr>
+      <w:r>
+        <w:rPr>
+          <w:b/>
+          <w:sz w:val="28"/>
+          <w:szCs w:val="22"/>
+        </w:rPr>
+        <w:t>Family Caregiver</w:t>
+      </w:r>
+      <w:r>
+        <w:rPr>
+          <w:b/>
+          <w:sz w:val="28"/>
+          <w:szCs w:val="22"/>
+        </w:rPr>
+        <w:t xml:space="preserve"> – </w:t>
+      </w:r>
+      <w:r>
+        <w:rPr>
+          <w:sz w:val="28"/>
+          <w:szCs w:val="22"/>
+        </w:rPr>
+        <w:t>Liverpool</w:t>
+      </w:r>
+      <w:r>
+        <w:rPr>
+          <w:sz w:val="28"/>
+          <w:szCs w:val="22"/>
+        </w:rPr>
+        <w:t>, New York</w:t>
+      </w:r>
+    </w:p>
+    <w:p>
+      <w:pPr>
+        <w:spacing w:line="360" w:lineRule="auto"/>
+        <w:jc w:val="both"/>
+      </w:pPr>
+      <w:r>
+        <w:t>(</w:t>
+      </w:r>
+      <w:r>
+        <w:t>4</w:t>
+      </w:r>
+      <w:r>
+        <w:t>/2023</w:t>
+      </w:r>
+      <w:r>
+        <w:t xml:space="preserve"> - present</w:t>
+      </w:r>
+      <w:r>
+        <w:t>)</w:t>
+      </w:r>
+    </w:p>
+    <w:p>
+      <w:pPr>
+        <w:spacing w:line="360" w:lineRule="auto"/>
+        <w:jc w:val="both"/>
+        <w:rPr>
+          <w:sz w:val="20"/>
+        </w:rPr>
+      </w:pPr>
+      <w:r>
+        <w:tab/>
+      </w:r>
+      <w:r>
+        <w:rPr>
+          <w:sz w:val="20"/>
+        </w:rPr>
+        <w:t>Provided comprehensive in-home care for elderly parents, including managing household maintenance, grocery shopping, meal preparation, and cleaning.  Ensured the well-being of the family pets through regular walking, feeding and administering medication.  Adhered to a structured schedule to maintain consistency and reliability.</w:t>
+      </w:r>
+    </w:p>
+    <w:p>
+      <w:pPr>
+        <w:jc w:val="both"/>
+        <w:rPr>
+          <w:b/>
+          <w:sz w:val="20"/>
+        </w:rPr>
+      </w:pPr>
+      <w:r>
+        <w:rPr>
+          <w:sz w:val="20"/>
+        </w:rPr>
+        <w:tab/>
+      </w:r>
+    </w:p>
+    <w:p>
+      <w:pPr>
+        <w:jc w:val="both"/>
+        <w:rPr>
+          <w:sz w:val="28"/>
+          <w:szCs w:val="22"/>
+        </w:rPr>
+      </w:pPr>
+      <w:proofErr w:type="spellStart"/>
+      <w:r>
+        <w:rPr>
+          <w:b/>
+          <w:sz w:val="28"/>
+          <w:szCs w:val="22"/>
+        </w:rPr>
+        <w:t>Belvista</w:t>
+      </w:r>
+      <w:proofErr w:type="spellEnd"/>
+      <w:r>
+        <w:rPr>
+          <w:b/>
+          <w:sz w:val="28"/>
+          <w:szCs w:val="22"/>
+        </w:rPr>
+        <w:t xml:space="preserve"> Software – </w:t>
+      </w:r>
+      <w:r>
+        <w:rPr>
+          <w:sz w:val="28"/>
+          <w:szCs w:val="22"/>
+        </w:rPr>
         <w:t>Rochester, New York</w:t>
       </w:r>
     </w:p>
     <w:p>
       <w:pPr>
+        <w:spacing w:line="360" w:lineRule="auto"/>
         <w:jc w:val="both"/>
       </w:pPr>
       <w:r>
@@ -474,6 +608,7 @@
     </w:p>
     <w:p>
       <w:pPr>
+        <w:spacing w:line="360" w:lineRule="auto"/>
         <w:ind w:firstLine="720"/>
         <w:rPr>
           <w:sz w:val="20"/>
@@ -519,19 +654,30 @@
     <w:p>
       <w:pPr>
         <w:jc w:val="both"/>
-      </w:pPr>
-      <w:r>
-        <w:rPr>
-          <w:b/>
+        <w:rPr>
+          <w:sz w:val="28"/>
+          <w:szCs w:val="22"/>
+        </w:rPr>
+      </w:pPr>
+      <w:r>
+        <w:rPr>
+          <w:b/>
+          <w:sz w:val="28"/>
+          <w:szCs w:val="22"/>
         </w:rPr>
         <w:t xml:space="preserve">Skaneateles Country Club – </w:t>
       </w:r>
       <w:r>
+        <w:rPr>
+          <w:sz w:val="28"/>
+          <w:szCs w:val="22"/>
+        </w:rPr>
         <w:t>Skaneateles, New York</w:t>
       </w:r>
     </w:p>
     <w:p>
       <w:pPr>
+        <w:spacing w:line="360" w:lineRule="auto"/>
         <w:jc w:val="both"/>
       </w:pPr>
       <w:r>
@@ -552,6 +698,7 @@
     </w:p>
     <w:p>
       <w:pPr>
+        <w:spacing w:line="360" w:lineRule="auto"/>
         <w:ind w:firstLine="720"/>
         <w:rPr>
           <w:rFonts w:ascii="Arial" w:hAnsi="Arial" w:cs="Arial"/>
@@ -594,10 +741,33 @@
     <w:p>
       <w:pPr>
         <w:pStyle w:val="Title"/>
+        <w:jc w:val="left"/>
+        <w:rPr>
+          <w:rFonts w:ascii="Times New Roman" w:hAnsi="Times New Roman"/>
+          <w:sz w:val="32"/>
+          <w:szCs w:val="32"/>
+        </w:rPr>
+      </w:pPr>
+    </w:p>
+    <w:p>
+      <w:pPr>
+        <w:pStyle w:val="Title"/>
         <w:ind w:left="2880" w:firstLine="720"/>
         <w:jc w:val="left"/>
         <w:rPr>
           <w:rFonts w:ascii="Times New Roman" w:hAnsi="Times New Roman"/>
+          <w:sz w:val="32"/>
+          <w:szCs w:val="32"/>
+        </w:rPr>
+      </w:pPr>
+    </w:p>
+    <w:p>
+      <w:pPr>
+        <w:pStyle w:val="Title"/>
+        <w:ind w:left="2880" w:firstLine="720"/>
+        <w:jc w:val="left"/>
+        <w:rPr>
+          <w:rFonts w:ascii="Times New Roman" w:hAnsi="Times New Roman"/>
           <w:sz w:val="16"/>
           <w:szCs w:val="16"/>
         </w:rPr>
@@ -608,6 +778,7 @@
           <w:sz w:val="32"/>
           <w:szCs w:val="32"/>
         </w:rPr>
+        <w:lastRenderedPageBreak/>
         <w:t>Education and Training</w:t>
       </w:r>
     </w:p>
@@ -626,16 +797,14 @@
         <w:pStyle w:val="Title"/>
         <w:rPr>
           <w:rFonts w:ascii="Times New Roman" w:hAnsi="Times New Roman"/>
-          <w:sz w:val="16"/>
-          <w:szCs w:val="16"/>
+          <w:szCs w:val="28"/>
           <w:u w:val="single"/>
         </w:rPr>
       </w:pPr>
       <w:r>
         <w:rPr>
           <w:rFonts w:ascii="Times New Roman" w:hAnsi="Times New Roman"/>
-          <w:sz w:val="16"/>
-          <w:szCs w:val="16"/>
+          <w:szCs w:val="28"/>
           <w:u w:val="single"/>
         </w:rPr>
         <w:t>Earned Degree’s</w:t>
@@ -646,8 +815,8 @@
         <w:pStyle w:val="Title"/>
         <w:rPr>
           <w:rFonts w:ascii="Times New Roman" w:hAnsi="Times New Roman"/>
-          <w:sz w:val="16"/>
-          <w:szCs w:val="16"/>
+          <w:sz w:val="24"/>
+          <w:szCs w:val="24"/>
           <w:u w:val="single"/>
         </w:rPr>
       </w:pPr>
@@ -657,14 +826,14 @@
         <w:rPr>
           <w:bCs/>
           <w:spacing w:val="-4"/>
-          <w:sz w:val="20"/>
-        </w:rPr>
-      </w:pPr>
-      <w:r>
-        <w:rPr>
-          <w:bCs/>
-          <w:spacing w:val="-4"/>
-          <w:sz w:val="20"/>
+          <w:szCs w:val="24"/>
+        </w:rPr>
+      </w:pPr>
+      <w:r>
+        <w:rPr>
+          <w:bCs/>
+          <w:spacing w:val="-4"/>
+          <w:szCs w:val="24"/>
         </w:rPr>
         <w:t>SUNY Oswego, Oswego, Ne</w:t>
       </w:r>
@@ -672,7 +841,7 @@
         <w:rPr>
           <w:bCs/>
           <w:spacing w:val="-4"/>
-          <w:sz w:val="20"/>
+          <w:szCs w:val="24"/>
         </w:rPr>
         <w:t xml:space="preserve">w </w:t>
       </w:r>
@@ -680,7 +849,7 @@
         <w:rPr>
           <w:bCs/>
           <w:spacing w:val="-4"/>
-          <w:sz w:val="20"/>
+          <w:szCs w:val="24"/>
         </w:rPr>
         <w:t xml:space="preserve">York (8/2021 – </w:t>
       </w:r>
@@ -688,7 +857,7 @@
         <w:rPr>
           <w:bCs/>
           <w:spacing w:val="-4"/>
-          <w:sz w:val="20"/>
+          <w:szCs w:val="24"/>
         </w:rPr>
         <w:t>8/2023</w:t>
       </w:r>
@@ -696,7 +865,7 @@
         <w:rPr>
           <w:bCs/>
           <w:spacing w:val="-4"/>
-          <w:sz w:val="20"/>
+          <w:szCs w:val="24"/>
         </w:rPr>
         <w:t>) - Computer Science B.S.</w:t>
       </w:r>
@@ -706,14 +875,14 @@
         <w:rPr>
           <w:bCs/>
           <w:spacing w:val="-4"/>
-          <w:sz w:val="20"/>
-        </w:rPr>
-      </w:pPr>
-      <w:r>
-        <w:rPr>
-          <w:bCs/>
-          <w:spacing w:val="-4"/>
-          <w:sz w:val="20"/>
+          <w:szCs w:val="24"/>
+        </w:rPr>
+      </w:pPr>
+      <w:r>
+        <w:rPr>
+          <w:bCs/>
+          <w:spacing w:val="-4"/>
+          <w:szCs w:val="24"/>
         </w:rPr>
         <w:t xml:space="preserve">Onondaga Community College, Syracuse, New York (08/2020-5/2021) – Computer Science A.S. </w:t>
       </w:r>
@@ -723,23 +892,23 @@
         <w:rPr>
           <w:bCs/>
           <w:spacing w:val="-4"/>
-          <w:sz w:val="20"/>
-        </w:rPr>
-      </w:pPr>
-    </w:p>
-    <w:p>
-      <w:pPr>
-        <w:rPr>
-          <w:bCs/>
-          <w:spacing w:val="-4"/>
-          <w:sz w:val="20"/>
-        </w:rPr>
-      </w:pPr>
-      <w:r>
-        <w:rPr>
-          <w:bCs/>
-          <w:spacing w:val="-4"/>
-          <w:sz w:val="20"/>
+          <w:szCs w:val="24"/>
+        </w:rPr>
+      </w:pPr>
+    </w:p>
+    <w:p>
+      <w:pPr>
+        <w:rPr>
+          <w:bCs/>
+          <w:spacing w:val="-4"/>
+          <w:szCs w:val="24"/>
+        </w:rPr>
+      </w:pPr>
+      <w:r>
+        <w:rPr>
+          <w:bCs/>
+          <w:spacing w:val="-4"/>
+          <w:szCs w:val="24"/>
         </w:rPr>
         <w:t>Paul Smith’s College, Paul Smiths, New York (08/2015-12/2017) – Culinary Arts and Service Management</w:t>
       </w:r>
@@ -749,14 +918,14 @@
         <w:rPr>
           <w:bCs/>
           <w:spacing w:val="-4"/>
-          <w:sz w:val="20"/>
-        </w:rPr>
-      </w:pPr>
-      <w:r>
-        <w:rPr>
-          <w:bCs/>
-          <w:spacing w:val="-4"/>
-          <w:sz w:val="20"/>
+          <w:szCs w:val="24"/>
+        </w:rPr>
+      </w:pPr>
+      <w:r>
+        <w:rPr>
+          <w:bCs/>
+          <w:spacing w:val="-4"/>
+          <w:szCs w:val="24"/>
         </w:rPr>
         <w:t>Onondaga Community College, Syracuse, New York (05/2011, 08/2013) –</w:t>
       </w:r>
@@ -764,7 +933,7 @@
         <w:rPr>
           <w:bCs/>
           <w:spacing w:val="-4"/>
-          <w:sz w:val="20"/>
+          <w:szCs w:val="24"/>
         </w:rPr>
         <w:t xml:space="preserve"> </w:t>
       </w:r>
@@ -772,7 +941,7 @@
         <w:rPr>
           <w:bCs/>
           <w:spacing w:val="-4"/>
-          <w:sz w:val="20"/>
+          <w:szCs w:val="24"/>
         </w:rPr>
         <w:t>Hospitality/Restaurant Management</w:t>
       </w:r>
@@ -782,23 +951,23 @@
         <w:rPr>
           <w:bCs/>
           <w:spacing w:val="-4"/>
-          <w:sz w:val="20"/>
-        </w:rPr>
-      </w:pPr>
-    </w:p>
-    <w:p>
-      <w:pPr>
-        <w:rPr>
-          <w:bCs/>
-          <w:spacing w:val="-4"/>
-          <w:sz w:val="20"/>
-        </w:rPr>
-      </w:pPr>
-      <w:r>
-        <w:rPr>
-          <w:bCs/>
-          <w:spacing w:val="-4"/>
-          <w:sz w:val="20"/>
+          <w:szCs w:val="24"/>
+        </w:rPr>
+      </w:pPr>
+    </w:p>
+    <w:p>
+      <w:pPr>
+        <w:rPr>
+          <w:bCs/>
+          <w:spacing w:val="-4"/>
+          <w:szCs w:val="24"/>
+        </w:rPr>
+      </w:pPr>
+      <w:r>
+        <w:rPr>
+          <w:bCs/>
+          <w:spacing w:val="-4"/>
+          <w:szCs w:val="24"/>
         </w:rPr>
         <w:t>Liverpool High School, Liverpool, New York (05/2009) – High school Diploma</w:t>
       </w:r>
@@ -808,7 +977,7 @@
         <w:rPr>
           <w:bCs/>
           <w:spacing w:val="-4"/>
-          <w:sz w:val="20"/>
+          <w:szCs w:val="24"/>
         </w:rPr>
       </w:pPr>
     </w:p>
@@ -818,7 +987,7 @@
         <w:rPr>
           <w:bCs/>
           <w:spacing w:val="-4"/>
-          <w:sz w:val="20"/>
+          <w:szCs w:val="24"/>
         </w:rPr>
       </w:pPr>
     </w:p>
@@ -828,8 +997,8 @@
         <w:rPr>
           <w:b/>
           <w:spacing w:val="-4"/>
-          <w:sz w:val="16"/>
-          <w:szCs w:val="16"/>
+          <w:sz w:val="28"/>
+          <w:szCs w:val="28"/>
           <w:u w:val="single"/>
         </w:rPr>
       </w:pPr>
@@ -837,8 +1006,8 @@
         <w:rPr>
           <w:b/>
           <w:spacing w:val="-4"/>
-          <w:sz w:val="16"/>
-          <w:szCs w:val="16"/>
+          <w:sz w:val="28"/>
+          <w:szCs w:val="28"/>
           <w:u w:val="single"/>
         </w:rPr>
         <w:t>Other Skills</w:t>
@@ -850,8 +1019,7 @@
         <w:rPr>
           <w:bCs/>
           <w:spacing w:val="-4"/>
-          <w:sz w:val="16"/>
-          <w:szCs w:val="16"/>
+          <w:szCs w:val="24"/>
           <w:u w:val="single"/>
         </w:rPr>
       </w:pPr>
@@ -861,39 +1029,56 @@
         <w:rPr>
           <w:bCs/>
           <w:spacing w:val="-4"/>
-          <w:sz w:val="22"/>
-          <w:szCs w:val="22"/>
-        </w:rPr>
-      </w:pPr>
-      <w:r>
-        <w:rPr>
-          <w:bCs/>
-          <w:spacing w:val="-4"/>
-          <w:sz w:val="22"/>
-          <w:szCs w:val="22"/>
-        </w:rPr>
-        <w:t>Proficient in Java, HTML, C, Racket, Arduino, Microsoft word, PowerPoint, Excel</w:t>
-      </w:r>
-    </w:p>
-    <w:p/>
-    <w:p>
-      <w:pPr>
-        <w:rPr>
-          <w:sz w:val="22"/>
-          <w:szCs w:val="22"/>
-        </w:rPr>
-      </w:pPr>
-      <w:r>
-        <w:rPr>
-          <w:sz w:val="22"/>
-          <w:szCs w:val="22"/>
+          <w:szCs w:val="24"/>
+        </w:rPr>
+      </w:pPr>
+      <w:r>
+        <w:rPr>
+          <w:bCs/>
+          <w:spacing w:val="-4"/>
+          <w:szCs w:val="24"/>
+        </w:rPr>
+        <w:t>Proficient in Java, HTML, C</w:t>
+      </w:r>
+      <w:r>
+        <w:rPr>
+          <w:bCs/>
+          <w:spacing w:val="-4"/>
+          <w:szCs w:val="24"/>
+        </w:rPr>
+        <w:t>SS</w:t>
+      </w:r>
+      <w:r>
+        <w:rPr>
+          <w:bCs/>
+          <w:spacing w:val="-4"/>
+          <w:szCs w:val="24"/>
+        </w:rPr>
+        <w:t>, Racket, Arduino, Microsoft word, PowerPoint, Excel</w:t>
+      </w:r>
+    </w:p>
+    <w:p>
+      <w:pPr>
+        <w:rPr>
+          <w:szCs w:val="24"/>
+        </w:rPr>
+      </w:pPr>
+    </w:p>
+    <w:p>
+      <w:pPr>
+        <w:rPr>
+          <w:szCs w:val="24"/>
+        </w:rPr>
+      </w:pPr>
+      <w:r>
+        <w:rPr>
+          <w:szCs w:val="24"/>
         </w:rPr>
         <w:t>Personal W</w:t>
       </w:r>
       <w:r>
         <w:rPr>
-          <w:sz w:val="22"/>
-          <w:szCs w:val="22"/>
+          <w:szCs w:val="24"/>
         </w:rPr>
         <w:t xml:space="preserve">ebsite: </w:t>
       </w:r>
@@ -901,16 +1086,14 @@
         <w:r>
           <w:rPr>
             <w:rStyle w:val="Hyperlink"/>
-            <w:sz w:val="22"/>
-            <w:szCs w:val="22"/>
+            <w:szCs w:val="24"/>
           </w:rPr>
           <w:t>https://habshanty.github.io/</w:t>
         </w:r>
       </w:hyperlink>
       <w:r>
         <w:rPr>
-          <w:sz w:val="22"/>
-          <w:szCs w:val="22"/>
+          <w:szCs w:val="24"/>
         </w:rPr>
         <w:t xml:space="preserve"> </w:t>
       </w:r>
@@ -918,14 +1101,12 @@
     <w:p>
       <w:pPr>
         <w:rPr>
-          <w:sz w:val="22"/>
-          <w:szCs w:val="22"/>
-        </w:rPr>
-      </w:pPr>
-      <w:r>
-        <w:rPr>
-          <w:sz w:val="22"/>
-          <w:szCs w:val="22"/>
+          <w:szCs w:val="24"/>
+        </w:rPr>
+      </w:pPr>
+      <w:r>
+        <w:rPr>
+          <w:szCs w:val="24"/>
         </w:rPr>
         <w:t xml:space="preserve">GitHub page: </w:t>
       </w:r>
@@ -933,16 +1114,14 @@
         <w:r>
           <w:rPr>
             <w:rStyle w:val="Hyperlink"/>
-            <w:sz w:val="22"/>
-            <w:szCs w:val="22"/>
+            <w:szCs w:val="24"/>
           </w:rPr>
           <w:t>https://github.com/HabShanty?tab=repositories</w:t>
         </w:r>
       </w:hyperlink>
       <w:r>
         <w:rPr>
-          <w:sz w:val="22"/>
-          <w:szCs w:val="22"/>
+          <w:szCs w:val="24"/>
         </w:rPr>
         <w:t xml:space="preserve"> </w:t>
       </w:r>
@@ -950,35 +1129,30 @@
     <w:p>
       <w:pPr>
         <w:rPr>
-          <w:sz w:val="22"/>
-          <w:szCs w:val="22"/>
-        </w:rPr>
-      </w:pPr>
-      <w:r>
-        <w:rPr>
-          <w:sz w:val="22"/>
-          <w:szCs w:val="22"/>
+          <w:szCs w:val="24"/>
+        </w:rPr>
+      </w:pPr>
+      <w:r>
+        <w:rPr>
+          <w:szCs w:val="24"/>
         </w:rPr>
         <w:t>3.</w:t>
       </w:r>
       <w:r>
         <w:rPr>
-          <w:sz w:val="22"/>
-          <w:szCs w:val="22"/>
+          <w:szCs w:val="24"/>
         </w:rPr>
         <w:t>3</w:t>
       </w:r>
       <w:r>
         <w:rPr>
-          <w:sz w:val="22"/>
-          <w:szCs w:val="22"/>
+          <w:szCs w:val="24"/>
         </w:rPr>
         <w:t>5</w:t>
       </w:r>
       <w:r>
         <w:rPr>
-          <w:sz w:val="22"/>
-          <w:szCs w:val="22"/>
+          <w:szCs w:val="24"/>
         </w:rPr>
         <w:t xml:space="preserve"> GPA at SUNY Oswego </w:t>
       </w:r>

--- a/files/Final Thomas Moskal Resume.docx
+++ b/files/Final Thomas Moskal Resume.docx
@@ -140,66 +140,75 @@
         <w:jc w:val="both"/>
         <w:rPr>
           <w:b/>
+          <w:sz w:val="20"/>
+        </w:rPr>
+      </w:pPr>
+      <w:r>
+        <w:rPr>
+          <w:b/>
+          <w:sz w:val="20"/>
+        </w:rPr>
+        <w:t xml:space="preserve">Experienced team coordinator, excelling in diverse, fast-paced environments. </w:t>
+      </w:r>
+      <w:r>
+        <w:rPr>
+          <w:b/>
+          <w:sz w:val="20"/>
+        </w:rPr>
+        <w:t xml:space="preserve">Confident </w:t>
+      </w:r>
+      <w:r>
+        <w:rPr>
+          <w:b/>
+          <w:sz w:val="20"/>
+        </w:rPr>
+        <w:t>interpersonal communication</w:t>
+      </w:r>
+      <w:r>
+        <w:rPr>
+          <w:b/>
+          <w:sz w:val="20"/>
+        </w:rPr>
+        <w:t>.</w:t>
+      </w:r>
+      <w:r>
+        <w:rPr>
+          <w:b/>
+          <w:sz w:val="20"/>
+        </w:rPr>
+        <w:t xml:space="preserve"> </w:t>
+      </w:r>
+      <w:r>
+        <w:rPr>
+          <w:b/>
+          <w:sz w:val="20"/>
+        </w:rPr>
+        <w:t>Avid</w:t>
+      </w:r>
+      <w:r>
+        <w:rPr>
+          <w:b/>
+          <w:sz w:val="20"/>
+        </w:rPr>
+        <w:t xml:space="preserve"> interest in current developments in the fields of Computer Science, IoT, virtual/augmented reality.  Dedicated, ethical and motivated.  Committed to outstanding customer service </w:t>
+      </w:r>
+      <w:r>
+        <w:rPr>
+          <w:b/>
+          <w:sz w:val="20"/>
+        </w:rPr>
+        <w:t>and service management.</w:t>
+      </w:r>
+    </w:p>
+    <w:p>
+      <w:pPr>
+        <w:jc w:val="both"/>
+        <w:rPr>
+          <w:b/>
           <w:sz w:val="16"/>
           <w:szCs w:val="16"/>
         </w:rPr>
       </w:pPr>
-      <w:r>
-        <w:rPr>
-          <w:b/>
-          <w:sz w:val="20"/>
-        </w:rPr>
-        <w:t xml:space="preserve">Experienced team coordinator, excelling in diverse, fast-paced environments. </w:t>
-      </w:r>
-      <w:r>
-        <w:rPr>
-          <w:b/>
-          <w:sz w:val="20"/>
-        </w:rPr>
-        <w:t xml:space="preserve">Confident </w:t>
-      </w:r>
-      <w:r>
-        <w:rPr>
-          <w:b/>
-          <w:sz w:val="20"/>
-        </w:rPr>
-        <w:t>interpersonal communication</w:t>
-      </w:r>
-      <w:r>
-        <w:rPr>
-          <w:b/>
-          <w:sz w:val="20"/>
-        </w:rPr>
-        <w:t>.</w:t>
-      </w:r>
-      <w:r>
-        <w:rPr>
-          <w:b/>
-          <w:sz w:val="20"/>
-        </w:rPr>
-        <w:t xml:space="preserve"> </w:t>
-      </w:r>
-      <w:r>
-        <w:rPr>
-          <w:b/>
-          <w:sz w:val="20"/>
-        </w:rPr>
-        <w:t>Avid</w:t>
-      </w:r>
-      <w:r>
-        <w:rPr>
-          <w:b/>
-          <w:sz w:val="20"/>
-        </w:rPr>
-        <w:t xml:space="preserve"> interest in current developments in the fields of Computer Science, IoT, virtual/augmented reality.  Dedicated, ethical and motivated.  Committed to outstanding customer service </w:t>
-      </w:r>
-      <w:r>
-        <w:rPr>
-          <w:b/>
-          <w:sz w:val="20"/>
-        </w:rPr>
-        <w:t>and service management.</w:t>
-      </w:r>
     </w:p>
     <w:p>
       <w:pPr>
@@ -472,7 +481,7 @@
           <w:sz w:val="28"/>
           <w:szCs w:val="22"/>
         </w:rPr>
-        <w:t>Family Caregiver</w:t>
+        <w:t>Cleanout Pros</w:t>
       </w:r>
       <w:r>
         <w:rPr>
@@ -487,7 +496,7 @@
           <w:sz w:val="28"/>
           <w:szCs w:val="22"/>
         </w:rPr>
-        <w:t>Liverpool</w:t>
+        <w:t>Syracuse</w:t>
       </w:r>
       <w:r>
         <w:rPr>
@@ -506,16 +515,16 @@
         <w:t>(</w:t>
       </w:r>
       <w:r>
+        <w:t>9</w:t>
+      </w:r>
+      <w:r>
+        <w:t>/202</w:t>
+      </w:r>
+      <w:r>
         <w:t>4</w:t>
       </w:r>
       <w:r>
-        <w:t>/2023</w:t>
-      </w:r>
-      <w:r>
-        <w:t xml:space="preserve"> - present</w:t>
-      </w:r>
-      <w:r>
-        <w:t>)</w:t>
+        <w:t xml:space="preserve"> - present)</w:t>
       </w:r>
     </w:p>
     <w:p>
@@ -533,62 +542,162 @@
         <w:rPr>
           <w:sz w:val="20"/>
         </w:rPr>
-        <w:t>Provided comprehensive in-home care for elderly parents, including managing household maintenance, grocery shopping, meal preparation, and cleaning.  Ensured the well-being of the family pets through regular walking, feeding and administering medication.  Adhered to a structured schedule to maintain consistency and reliability.</w:t>
-      </w:r>
-    </w:p>
-    <w:p>
-      <w:pPr>
-        <w:jc w:val="both"/>
-        <w:rPr>
-          <w:b/>
-          <w:sz w:val="20"/>
-        </w:rPr>
-      </w:pPr>
-      <w:r>
-        <w:rPr>
-          <w:sz w:val="20"/>
-        </w:rPr>
-        <w:tab/>
-      </w:r>
-    </w:p>
-    <w:p>
-      <w:pPr>
-        <w:jc w:val="both"/>
-        <w:rPr>
-          <w:sz w:val="28"/>
-          <w:szCs w:val="22"/>
-        </w:rPr>
-      </w:pPr>
-      <w:proofErr w:type="spellStart"/>
-      <w:r>
-        <w:rPr>
-          <w:b/>
-          <w:sz w:val="28"/>
-          <w:szCs w:val="22"/>
-        </w:rPr>
-        <w:t>Belvista</w:t>
-      </w:r>
-      <w:proofErr w:type="spellEnd"/>
-      <w:r>
-        <w:rPr>
-          <w:b/>
-          <w:sz w:val="28"/>
-          <w:szCs w:val="22"/>
-        </w:rPr>
-        <w:t xml:space="preserve"> Software – </w:t>
-      </w:r>
-      <w:r>
-        <w:rPr>
-          <w:sz w:val="28"/>
-          <w:szCs w:val="22"/>
-        </w:rPr>
-        <w:t>Rochester, New York</w:t>
+        <w:t xml:space="preserve">Worked closely with a team across the city on a variety of tasks. Managed projects involving demolition, hauling, and thorough cleaning of homes. </w:t>
+      </w:r>
+      <w:r>
+        <w:rPr>
+          <w:sz w:val="20"/>
+        </w:rPr>
+        <w:t xml:space="preserve"> </w:t>
+      </w:r>
+      <w:r>
+        <w:rPr>
+          <w:sz w:val="20"/>
+        </w:rPr>
+        <w:t>Assisted clients with moving and relocating their belongings to new residences, ensuring a smooth and efficient process.</w:t>
       </w:r>
     </w:p>
     <w:p>
       <w:pPr>
         <w:spacing w:line="360" w:lineRule="auto"/>
         <w:jc w:val="both"/>
+        <w:rPr>
+          <w:sz w:val="20"/>
+        </w:rPr>
+      </w:pPr>
+    </w:p>
+    <w:p>
+      <w:pPr>
+        <w:jc w:val="both"/>
+        <w:rPr>
+          <w:b/>
+          <w:sz w:val="28"/>
+          <w:szCs w:val="22"/>
+        </w:rPr>
+      </w:pPr>
+    </w:p>
+    <w:p>
+      <w:pPr>
+        <w:jc w:val="both"/>
+        <w:rPr>
+          <w:sz w:val="28"/>
+          <w:szCs w:val="22"/>
+        </w:rPr>
+      </w:pPr>
+      <w:r>
+        <w:rPr>
+          <w:b/>
+          <w:sz w:val="28"/>
+          <w:szCs w:val="22"/>
+        </w:rPr>
+        <w:t>Family Caregiver</w:t>
+      </w:r>
+      <w:r>
+        <w:rPr>
+          <w:b/>
+          <w:sz w:val="28"/>
+          <w:szCs w:val="22"/>
+        </w:rPr>
+        <w:t xml:space="preserve"> – </w:t>
+      </w:r>
+      <w:r>
+        <w:rPr>
+          <w:sz w:val="28"/>
+          <w:szCs w:val="22"/>
+        </w:rPr>
+        <w:t>Liverpool, New York</w:t>
+      </w:r>
+    </w:p>
+    <w:p>
+      <w:pPr>
+        <w:spacing w:line="360" w:lineRule="auto"/>
+        <w:jc w:val="both"/>
+      </w:pPr>
+      <w:r>
+        <w:t>(4/2023 - present)</w:t>
+      </w:r>
+    </w:p>
+    <w:p>
+      <w:pPr>
+        <w:spacing w:line="360" w:lineRule="auto"/>
+        <w:jc w:val="both"/>
+        <w:rPr>
+          <w:sz w:val="20"/>
+        </w:rPr>
+      </w:pPr>
+      <w:r>
+        <w:tab/>
+      </w:r>
+      <w:r>
+        <w:rPr>
+          <w:sz w:val="20"/>
+        </w:rPr>
+        <w:t>Provided comprehensive in-home care for elderly parents, including managing household maintenance, grocery shopping, meal preparation, and cleaning.  Ensured the well-being of the family pets through regular walking, feeding and administering medication.  Adhered to a structured schedule to maintain consistency and reliability.</w:t>
+      </w:r>
+    </w:p>
+    <w:p>
+      <w:pPr>
+        <w:jc w:val="both"/>
+        <w:rPr>
+          <w:b/>
+          <w:sz w:val="20"/>
+        </w:rPr>
+      </w:pPr>
+      <w:r>
+        <w:rPr>
+          <w:sz w:val="20"/>
+        </w:rPr>
+        <w:tab/>
+      </w:r>
+    </w:p>
+    <w:p>
+      <w:pPr>
+        <w:jc w:val="both"/>
+        <w:rPr>
+          <w:b/>
+          <w:sz w:val="28"/>
+          <w:szCs w:val="22"/>
+        </w:rPr>
+      </w:pPr>
+    </w:p>
+    <w:p>
+      <w:pPr>
+        <w:jc w:val="both"/>
+        <w:rPr>
+          <w:sz w:val="28"/>
+          <w:szCs w:val="22"/>
+        </w:rPr>
+      </w:pPr>
+      <w:proofErr w:type="spellStart"/>
+      <w:r>
+        <w:rPr>
+          <w:b/>
+          <w:sz w:val="28"/>
+          <w:szCs w:val="22"/>
+        </w:rPr>
+        <w:t>Belvista</w:t>
+      </w:r>
+      <w:proofErr w:type="spellEnd"/>
+      <w:r>
+        <w:rPr>
+          <w:b/>
+          <w:sz w:val="28"/>
+          <w:szCs w:val="22"/>
+        </w:rPr>
+        <w:t xml:space="preserve"> Software – </w:t>
+      </w:r>
+      <w:r>
+        <w:rPr>
+          <w:sz w:val="28"/>
+          <w:szCs w:val="22"/>
+        </w:rPr>
+        <w:t>Rochester, New York</w:t>
+      </w:r>
+    </w:p>
+    <w:p>
+      <w:pPr>
+        <w:spacing w:line="360" w:lineRule="auto"/>
+        <w:jc w:val="both"/>
       </w:pPr>
       <w:r>
         <w:rPr>
@@ -648,6 +757,46 @@
         <w:jc w:val="both"/>
         <w:rPr>
           <w:b/>
+        </w:rPr>
+      </w:pPr>
+    </w:p>
+    <w:p>
+      <w:pPr>
+        <w:jc w:val="both"/>
+        <w:rPr>
+          <w:b/>
+          <w:sz w:val="28"/>
+          <w:szCs w:val="22"/>
+        </w:rPr>
+      </w:pPr>
+    </w:p>
+    <w:p>
+      <w:pPr>
+        <w:jc w:val="both"/>
+        <w:rPr>
+          <w:b/>
+          <w:sz w:val="28"/>
+          <w:szCs w:val="22"/>
+        </w:rPr>
+      </w:pPr>
+    </w:p>
+    <w:p>
+      <w:pPr>
+        <w:jc w:val="both"/>
+        <w:rPr>
+          <w:b/>
+          <w:sz w:val="28"/>
+          <w:szCs w:val="22"/>
+        </w:rPr>
+      </w:pPr>
+    </w:p>
+    <w:p>
+      <w:pPr>
+        <w:jc w:val="both"/>
+        <w:rPr>
+          <w:b/>
+          <w:sz w:val="28"/>
+          <w:szCs w:val="22"/>
         </w:rPr>
       </w:pPr>
     </w:p>
@@ -778,7 +927,6 @@
           <w:sz w:val="32"/>
           <w:szCs w:val="32"/>
         </w:rPr>
-        <w:lastRenderedPageBreak/>
         <w:t>Education and Training</w:t>
       </w:r>
     </w:p>

--- a/files/Final Thomas Moskal Resume.docx
+++ b/files/Final Thomas Moskal Resume.docx
@@ -515,7 +515,7 @@
         <w:t>(</w:t>
       </w:r>
       <w:r>
-        <w:t>9</w:t>
+        <w:t>8</w:t>
       </w:r>
       <w:r>
         <w:t>/202</w:t>
@@ -735,21 +735,7 @@
         <w:rPr>
           <w:sz w:val="20"/>
         </w:rPr>
-        <w:t xml:space="preserve">ultiple databases in MySQL to search for information helpful to our clients; I provided SSRS reports tailored to clients’ needs using this information.   </w:t>
-      </w:r>
-      <w:proofErr w:type="gramStart"/>
-      <w:r>
-        <w:rPr>
-          <w:sz w:val="20"/>
-        </w:rPr>
-        <w:t>In order to</w:t>
-      </w:r>
-      <w:proofErr w:type="gramEnd"/>
-      <w:r>
-        <w:rPr>
-          <w:sz w:val="20"/>
-        </w:rPr>
-        <w:t xml:space="preserve"> appropriately meet the requirements of this position, I consistently prioritized my obligation to clearly understand the specific needs of each client.   Responsibilities of position also provided the opportunity to study the use of, and apply my knowledge of, terms specific to the financial/debt industry.  I enjoyed this remote work experience while practicing communication skills necessary to successfully work with others in such environments.  </w:t>
+        <w:t xml:space="preserve">ultiple databases in MySQL to search for information helpful to our clients; I provided SSRS reports tailored to clients’ needs using this information.   In order to appropriately meet the requirements of this position, I consistently prioritized my obligation to clearly understand the specific needs of each client.   Responsibilities of position also provided the opportunity to study the use of, and apply my knowledge of, terms specific to the financial/debt industry.  I enjoyed this remote work experience while practicing communication skills necessary to successfully work with others in such environments.  </w:t>
       </w:r>
     </w:p>
     <w:p>

--- a/files/Final Thomas Moskal Resume.docx
+++ b/files/Final Thomas Moskal Resume.docx
@@ -508,6 +508,24 @@
     </w:p>
     <w:p>
       <w:pPr>
+        <w:jc w:val="both"/>
+        <w:rPr>
+          <w:b/>
+          <w:bCs/>
+          <w:szCs w:val="24"/>
+        </w:rPr>
+      </w:pPr>
+      <w:r>
+        <w:rPr>
+          <w:b/>
+          <w:bCs/>
+          <w:szCs w:val="24"/>
+        </w:rPr>
+        <w:t>Citywide Cleanup and Relocation Specialist</w:t>
+      </w:r>
+    </w:p>
+    <w:p>
+      <w:pPr>
         <w:spacing w:line="360" w:lineRule="auto"/>
         <w:jc w:val="both"/>
       </w:pPr>
@@ -735,7 +753,21 @@
         <w:rPr>
           <w:sz w:val="20"/>
         </w:rPr>
-        <w:t xml:space="preserve">ultiple databases in MySQL to search for information helpful to our clients; I provided SSRS reports tailored to clients’ needs using this information.   In order to appropriately meet the requirements of this position, I consistently prioritized my obligation to clearly understand the specific needs of each client.   Responsibilities of position also provided the opportunity to study the use of, and apply my knowledge of, terms specific to the financial/debt industry.  I enjoyed this remote work experience while practicing communication skills necessary to successfully work with others in such environments.  </w:t>
+        <w:t xml:space="preserve">ultiple databases in MySQL to search for information helpful to our clients; I provided SSRS reports tailored to clients’ needs using this information.   </w:t>
+      </w:r>
+      <w:proofErr w:type="gramStart"/>
+      <w:r>
+        <w:rPr>
+          <w:sz w:val="20"/>
+        </w:rPr>
+        <w:t>In order to</w:t>
+      </w:r>
+      <w:proofErr w:type="gramEnd"/>
+      <w:r>
+        <w:rPr>
+          <w:sz w:val="20"/>
+        </w:rPr>
+        <w:t xml:space="preserve"> appropriately meet the requirements of this position, I consistently prioritized my obligation to clearly understand the specific needs of each client.   Responsibilities of position also provided the opportunity to study the use of, and apply my knowledge of, terms specific to the financial/debt industry.  I enjoyed this remote work experience while practicing communication skills necessary to successfully work with others in such environments.  </w:t>
       </w:r>
     </w:p>
     <w:p>
@@ -1862,7 +1894,6 @@
   <w:style w:type="character" w:default="1" w:styleId="DefaultParagraphFont">
     <w:name w:val="Default Paragraph Font"/>
     <w:uiPriority w:val="1"/>
-    <w:semiHidden/>
     <w:unhideWhenUsed/>
   </w:style>
   <w:style w:type="table" w:default="1" w:styleId="TableNormal">

--- a/files/Final Thomas Moskal Resume.docx
+++ b/files/Final Thomas Moskal Resume.docx
@@ -536,13 +536,7 @@
         <w:t>8</w:t>
       </w:r>
       <w:r>
-        <w:t>/202</w:t>
-      </w:r>
-      <w:r>
-        <w:t>4</w:t>
-      </w:r>
-      <w:r>
-        <w:t xml:space="preserve"> - present)</w:t>
+        <w:t>/2024 - present)</w:t>
       </w:r>
     </w:p>
     <w:p>
@@ -560,7 +554,19 @@
         <w:rPr>
           <w:sz w:val="20"/>
         </w:rPr>
-        <w:t xml:space="preserve">Worked closely with a team across the city on a variety of tasks. Managed projects involving demolition, hauling, and thorough cleaning of homes. </w:t>
+        <w:t xml:space="preserve">Worked closely with a team across the city </w:t>
+      </w:r>
+      <w:r>
+        <w:rPr>
+          <w:sz w:val="20"/>
+        </w:rPr>
+        <w:t xml:space="preserve">of Syracuse </w:t>
+      </w:r>
+      <w:r>
+        <w:rPr>
+          <w:sz w:val="20"/>
+        </w:rPr>
+        <w:t xml:space="preserve">on a variety of tasks. Managed projects involving demolition, hauling, and thorough cleaning of homes. </w:t>
       </w:r>
       <w:r>
         <w:rPr>
@@ -573,6 +579,18 @@
           <w:sz w:val="20"/>
         </w:rPr>
         <w:t>Assisted clients with moving and relocating their belongings to new residences, ensuring a smooth and efficient process.</w:t>
+      </w:r>
+      <w:r>
+        <w:rPr>
+          <w:sz w:val="20"/>
+        </w:rPr>
+        <w:t xml:space="preserve">  Created the commercial website for the company</w:t>
+      </w:r>
+      <w:r>
+        <w:rPr>
+          <w:sz w:val="20"/>
+        </w:rPr>
+        <w:t>.</w:t>
       </w:r>
     </w:p>
     <w:p>
@@ -686,29 +704,19 @@
           <w:szCs w:val="22"/>
         </w:rPr>
       </w:pPr>
-      <w:proofErr w:type="spellStart"/>
       <w:r>
         <w:rPr>
           <w:b/>
           <w:sz w:val="28"/>
           <w:szCs w:val="22"/>
         </w:rPr>
-        <w:t>Belvista</w:t>
-      </w:r>
-      <w:proofErr w:type="spellEnd"/>
-      <w:r>
-        <w:rPr>
-          <w:b/>
+        <w:t xml:space="preserve">Belvista Software – </w:t>
+      </w:r>
+      <w:r>
+        <w:rPr>
           <w:sz w:val="28"/>
           <w:szCs w:val="22"/>
         </w:rPr>
-        <w:t xml:space="preserve"> Software – </w:t>
-      </w:r>
-      <w:r>
-        <w:rPr>
-          <w:sz w:val="28"/>
-          <w:szCs w:val="22"/>
-        </w:rPr>
         <w:t>Rochester, New York</w:t>
       </w:r>
     </w:p>
@@ -753,21 +761,7 @@
         <w:rPr>
           <w:sz w:val="20"/>
         </w:rPr>
-        <w:t xml:space="preserve">ultiple databases in MySQL to search for information helpful to our clients; I provided SSRS reports tailored to clients’ needs using this information.   </w:t>
-      </w:r>
-      <w:proofErr w:type="gramStart"/>
-      <w:r>
-        <w:rPr>
-          <w:sz w:val="20"/>
-        </w:rPr>
-        <w:t>In order to</w:t>
-      </w:r>
-      <w:proofErr w:type="gramEnd"/>
-      <w:r>
-        <w:rPr>
-          <w:sz w:val="20"/>
-        </w:rPr>
-        <w:t xml:space="preserve"> appropriately meet the requirements of this position, I consistently prioritized my obligation to clearly understand the specific needs of each client.   Responsibilities of position also provided the opportunity to study the use of, and apply my knowledge of, terms specific to the financial/debt industry.  I enjoyed this remote work experience while practicing communication skills necessary to successfully work with others in such environments.  </w:t>
+        <w:t xml:space="preserve">ultiple databases in MySQL to search for information helpful to our clients; I provided SSRS reports tailored to clients’ needs using this information.   In order to appropriately meet the requirements of this position, I consistently prioritized my obligation to clearly understand the specific needs of each client.   Responsibilities of position also provided the opportunity to study the use of, and apply my knowledge of, terms specific to the financial/debt industry.  I enjoyed this remote work experience while practicing communication skills necessary to successfully work with others in such environments.  </w:t>
       </w:r>
     </w:p>
     <w:p>
@@ -1204,7 +1198,31 @@
           <w:spacing w:val="-4"/>
           <w:szCs w:val="24"/>
         </w:rPr>
-        <w:t>Proficient in Java, HTML, C</w:t>
+        <w:t>Proficient in Java,</w:t>
+      </w:r>
+      <w:r>
+        <w:rPr>
+          <w:bCs/>
+          <w:spacing w:val="-4"/>
+          <w:szCs w:val="24"/>
+        </w:rPr>
+        <w:t xml:space="preserve"> </w:t>
+      </w:r>
+      <w:r>
+        <w:rPr>
+          <w:bCs/>
+          <w:spacing w:val="-4"/>
+          <w:szCs w:val="24"/>
+        </w:rPr>
+        <w:t>C#,</w:t>
+      </w:r>
+      <w:r>
+        <w:rPr>
+          <w:bCs/>
+          <w:spacing w:val="-4"/>
+          <w:szCs w:val="24"/>
+        </w:rPr>
+        <w:t xml:space="preserve"> HTML, C</w:t>
       </w:r>
       <w:r>
         <w:rPr>
@@ -1220,7 +1238,23 @@
           <w:spacing w:val="-4"/>
           <w:szCs w:val="24"/>
         </w:rPr>
-        <w:t>, Racket, Arduino, Microsoft word, PowerPoint, Excel</w:t>
+        <w:t>,</w:t>
+      </w:r>
+      <w:r>
+        <w:rPr>
+          <w:bCs/>
+          <w:spacing w:val="-4"/>
+          <w:szCs w:val="24"/>
+        </w:rPr>
+        <w:t xml:space="preserve"> Python, SQL, </w:t>
+      </w:r>
+      <w:r>
+        <w:rPr>
+          <w:bCs/>
+          <w:spacing w:val="-4"/>
+          <w:szCs w:val="24"/>
+        </w:rPr>
+        <w:t>Racket, Arduino, Microsoft word, PowerPoint, Excel</w:t>
       </w:r>
     </w:p>
     <w:p>
@@ -1894,6 +1928,7 @@
   <w:style w:type="character" w:default="1" w:styleId="DefaultParagraphFont">
     <w:name w:val="Default Paragraph Font"/>
     <w:uiPriority w:val="1"/>
+    <w:semiHidden/>
     <w:unhideWhenUsed/>
   </w:style>
   <w:style w:type="table" w:default="1" w:styleId="TableNormal">

--- a/files/Final Thomas Moskal Resume.docx
+++ b/files/Final Thomas Moskal Resume.docx
@@ -1206,15 +1206,7 @@
           <w:spacing w:val="-4"/>
           <w:szCs w:val="24"/>
         </w:rPr>
-        <w:t xml:space="preserve"> </w:t>
-      </w:r>
-      <w:r>
-        <w:rPr>
-          <w:bCs/>
-          <w:spacing w:val="-4"/>
-          <w:szCs w:val="24"/>
-        </w:rPr>
-        <w:t>C#,</w:t>
+        <w:t xml:space="preserve"> C#,</w:t>
       </w:r>
       <w:r>
         <w:rPr>
@@ -1348,7 +1340,7 @@
         <w:rPr>
           <w:szCs w:val="24"/>
         </w:rPr>
-        <w:t>5</w:t>
+        <w:t>8</w:t>
       </w:r>
       <w:r>
         <w:rPr>

--- a/files/Final Thomas Moskal Resume.docx
+++ b/files/Final Thomas Moskal Resume.docx
@@ -137,267 +137,23 @@
     </w:p>
     <w:p>
       <w:pPr>
-        <w:jc w:val="both"/>
-        <w:rPr>
-          <w:b/>
-          <w:sz w:val="20"/>
-        </w:rPr>
-      </w:pPr>
-      <w:r>
-        <w:rPr>
-          <w:b/>
-          <w:sz w:val="20"/>
-        </w:rPr>
-        <w:t xml:space="preserve">Experienced team coordinator, excelling in diverse, fast-paced environments. </w:t>
-      </w:r>
-      <w:r>
-        <w:rPr>
-          <w:b/>
-          <w:sz w:val="20"/>
-        </w:rPr>
-        <w:t xml:space="preserve">Confident </w:t>
-      </w:r>
-      <w:r>
-        <w:rPr>
-          <w:b/>
-          <w:sz w:val="20"/>
-        </w:rPr>
-        <w:t>interpersonal communication</w:t>
-      </w:r>
-      <w:r>
-        <w:rPr>
-          <w:b/>
-          <w:sz w:val="20"/>
-        </w:rPr>
-        <w:t>.</w:t>
-      </w:r>
-      <w:r>
-        <w:rPr>
-          <w:b/>
-          <w:sz w:val="20"/>
-        </w:rPr>
-        <w:t xml:space="preserve"> </w:t>
-      </w:r>
-      <w:r>
-        <w:rPr>
-          <w:b/>
-          <w:sz w:val="20"/>
-        </w:rPr>
-        <w:t>Avid</w:t>
-      </w:r>
-      <w:r>
-        <w:rPr>
-          <w:b/>
-          <w:sz w:val="20"/>
-        </w:rPr>
-        <w:t xml:space="preserve"> interest in current developments in the fields of Computer Science, IoT, virtual/augmented reality.  Dedicated, ethical and motivated.  Committed to outstanding customer service </w:t>
-      </w:r>
-      <w:r>
-        <w:rPr>
-          <w:b/>
-          <w:sz w:val="20"/>
-        </w:rPr>
-        <w:t>and service management.</w:t>
-      </w:r>
-    </w:p>
-    <w:p>
-      <w:pPr>
-        <w:jc w:val="both"/>
-        <w:rPr>
-          <w:b/>
+        <w:pStyle w:val="Title"/>
+        <w:ind w:left="2880" w:firstLine="720"/>
+        <w:jc w:val="left"/>
+        <w:rPr>
+          <w:rFonts w:ascii="Times New Roman" w:hAnsi="Times New Roman"/>
           <w:sz w:val="16"/>
           <w:szCs w:val="16"/>
         </w:rPr>
       </w:pPr>
-    </w:p>
-    <w:p>
-      <w:pPr>
-        <w:pStyle w:val="Title"/>
-        <w:spacing w:after="160"/>
+      <w:r>
         <w:rPr>
           <w:rFonts w:ascii="Times New Roman" w:hAnsi="Times New Roman"/>
           <w:sz w:val="32"/>
           <w:szCs w:val="32"/>
         </w:rPr>
-      </w:pPr>
-      <w:r>
-        <w:rPr>
-          <w:rFonts w:ascii="Times New Roman" w:hAnsi="Times New Roman"/>
-          <w:sz w:val="32"/>
-          <w:szCs w:val="32"/>
-        </w:rPr>
-        <w:t>Core Competencies</w:t>
-      </w:r>
-    </w:p>
-    <w:tbl>
-      <w:tblPr>
-        <w:tblW w:w="5780" w:type="dxa"/>
-        <w:tblInd w:w="3203" w:type="dxa"/>
-        <w:tblLook w:val="0000" w:firstRow="0" w:lastRow="0" w:firstColumn="0" w:lastColumn="0" w:noHBand="0" w:noVBand="0"/>
-      </w:tblPr>
-      <w:tblGrid>
-        <w:gridCol w:w="2802"/>
-        <w:gridCol w:w="2978"/>
-      </w:tblGrid>
-      <w:tr>
-        <w:trPr>
-          <w:trHeight w:val="1021"/>
-        </w:trPr>
-        <w:tc>
-          <w:tcPr>
-            <w:tcW w:w="2802" w:type="dxa"/>
-            <w:shd w:val="clear" w:color="auto" w:fill="auto"/>
-          </w:tcPr>
-          <w:p>
-            <w:pPr>
-              <w:numPr>
-                <w:ilvl w:val="0"/>
-                <w:numId w:val="1"/>
-              </w:numPr>
-              <w:rPr>
-                <w:sz w:val="22"/>
-                <w:szCs w:val="22"/>
-              </w:rPr>
-            </w:pPr>
-            <w:r>
-              <w:rPr>
-                <w:sz w:val="22"/>
-                <w:szCs w:val="22"/>
-              </w:rPr>
-              <w:t>Communication</w:t>
-            </w:r>
-          </w:p>
-          <w:p>
-            <w:pPr>
-              <w:numPr>
-                <w:ilvl w:val="0"/>
-                <w:numId w:val="1"/>
-              </w:numPr>
-              <w:rPr>
-                <w:sz w:val="22"/>
-                <w:szCs w:val="22"/>
-              </w:rPr>
-            </w:pPr>
-            <w:r>
-              <w:rPr>
-                <w:sz w:val="22"/>
-                <w:szCs w:val="22"/>
-              </w:rPr>
-              <w:t>Teamwork</w:t>
-            </w:r>
-          </w:p>
-          <w:p>
-            <w:pPr>
-              <w:numPr>
-                <w:ilvl w:val="0"/>
-                <w:numId w:val="1"/>
-              </w:numPr>
-              <w:rPr>
-                <w:sz w:val="22"/>
-                <w:szCs w:val="22"/>
-              </w:rPr>
-            </w:pPr>
-            <w:r>
-              <w:rPr>
-                <w:sz w:val="22"/>
-                <w:szCs w:val="22"/>
-              </w:rPr>
-              <w:t>Critical Analysis</w:t>
-            </w:r>
-          </w:p>
-        </w:tc>
-        <w:tc>
-          <w:tcPr>
-            <w:tcW w:w="2978" w:type="dxa"/>
-            <w:shd w:val="clear" w:color="auto" w:fill="auto"/>
-          </w:tcPr>
-          <w:p>
-            <w:pPr>
-              <w:numPr>
-                <w:ilvl w:val="0"/>
-                <w:numId w:val="1"/>
-              </w:numPr>
-              <w:rPr>
-                <w:sz w:val="22"/>
-                <w:szCs w:val="22"/>
-              </w:rPr>
-            </w:pPr>
-            <w:r>
-              <w:rPr>
-                <w:sz w:val="22"/>
-                <w:szCs w:val="22"/>
-              </w:rPr>
-              <w:t>Adaptation</w:t>
-            </w:r>
-          </w:p>
-          <w:p>
-            <w:pPr>
-              <w:numPr>
-                <w:ilvl w:val="0"/>
-                <w:numId w:val="1"/>
-              </w:numPr>
-              <w:rPr>
-                <w:sz w:val="22"/>
-                <w:szCs w:val="22"/>
-              </w:rPr>
-            </w:pPr>
-            <w:r>
-              <w:rPr>
-                <w:sz w:val="22"/>
-                <w:szCs w:val="22"/>
-              </w:rPr>
-              <w:t>Organization</w:t>
-            </w:r>
-          </w:p>
-          <w:p>
-            <w:pPr>
-              <w:numPr>
-                <w:ilvl w:val="0"/>
-                <w:numId w:val="1"/>
-              </w:numPr>
-              <w:rPr>
-                <w:sz w:val="22"/>
-                <w:szCs w:val="22"/>
-              </w:rPr>
-            </w:pPr>
-            <w:r>
-              <w:rPr>
-                <w:sz w:val="22"/>
-                <w:szCs w:val="22"/>
-              </w:rPr>
-              <w:t>Multi-tasking</w:t>
-            </w:r>
-          </w:p>
-        </w:tc>
-      </w:tr>
-    </w:tbl>
-    <w:p>
-      <w:pPr>
-        <w:pStyle w:val="Title"/>
-        <w:jc w:val="left"/>
-        <w:rPr>
-          <w:rFonts w:ascii="Times New Roman" w:eastAsia="MS Mincho" w:hAnsi="Times New Roman"/>
-          <w:smallCaps w:val="0"/>
-          <w:sz w:val="24"/>
-          <w:szCs w:val="24"/>
-        </w:rPr>
-      </w:pPr>
-    </w:p>
-    <w:p>
-      <w:pPr>
-        <w:pStyle w:val="Title"/>
-        <w:pBdr>
-          <w:bottom w:val="single" w:sz="12" w:space="2" w:color="00000A"/>
-        </w:pBdr>
-        <w:jc w:val="left"/>
-        <w:rPr>
-          <w:rFonts w:ascii="Times New Roman" w:hAnsi="Times New Roman"/>
-          <w:b w:val="0"/>
-          <w:smallCaps w:val="0"/>
-          <w:sz w:val="4"/>
-          <w:szCs w:val="22"/>
-        </w:rPr>
-      </w:pPr>
+        <w:t>Education and Training</w:t>
+      </w:r>
     </w:p>
     <w:p>
       <w:pPr>
@@ -414,559 +170,16 @@
         <w:pStyle w:val="Title"/>
         <w:rPr>
           <w:rFonts w:ascii="Times New Roman" w:hAnsi="Times New Roman"/>
-          <w:sz w:val="32"/>
-          <w:szCs w:val="32"/>
-        </w:rPr>
-      </w:pPr>
-    </w:p>
-    <w:p>
-      <w:pPr>
-        <w:pStyle w:val="Title"/>
-        <w:rPr>
-          <w:rFonts w:ascii="Times New Roman" w:hAnsi="Times New Roman"/>
-          <w:sz w:val="32"/>
-          <w:szCs w:val="32"/>
-        </w:rPr>
-      </w:pPr>
-      <w:r>
-        <w:rPr>
-          <w:rFonts w:ascii="Times New Roman" w:hAnsi="Times New Roman"/>
-          <w:sz w:val="32"/>
-          <w:szCs w:val="32"/>
-        </w:rPr>
-        <w:t>Professional Experience</w:t>
-      </w:r>
-    </w:p>
-    <w:p>
-      <w:pPr>
-        <w:pStyle w:val="Title"/>
-        <w:jc w:val="left"/>
-        <w:rPr>
-          <w:rFonts w:ascii="Times New Roman" w:hAnsi="Times New Roman"/>
-          <w:sz w:val="16"/>
-          <w:szCs w:val="16"/>
-        </w:rPr>
-      </w:pPr>
-    </w:p>
-    <w:p>
-      <w:pPr>
-        <w:pStyle w:val="Title"/>
-        <w:jc w:val="both"/>
-        <w:rPr>
-          <w:rFonts w:ascii="Times New Roman" w:hAnsi="Times New Roman"/>
-          <w:sz w:val="16"/>
-          <w:szCs w:val="16"/>
-        </w:rPr>
-      </w:pPr>
-    </w:p>
-    <w:p>
-      <w:pPr>
-        <w:jc w:val="both"/>
-        <w:rPr>
-          <w:b/>
-        </w:rPr>
-      </w:pPr>
-    </w:p>
-    <w:p>
-      <w:pPr>
-        <w:jc w:val="both"/>
-        <w:rPr>
-          <w:sz w:val="28"/>
-          <w:szCs w:val="22"/>
-        </w:rPr>
-      </w:pPr>
-      <w:r>
-        <w:rPr>
-          <w:b/>
-          <w:sz w:val="28"/>
-          <w:szCs w:val="22"/>
-        </w:rPr>
-        <w:t>Cleanout Pros</w:t>
-      </w:r>
-      <w:r>
-        <w:rPr>
-          <w:b/>
-          <w:sz w:val="28"/>
-          <w:szCs w:val="22"/>
-        </w:rPr>
-        <w:t xml:space="preserve"> – </w:t>
-      </w:r>
-      <w:r>
-        <w:rPr>
-          <w:sz w:val="28"/>
-          <w:szCs w:val="22"/>
-        </w:rPr>
-        <w:t>Syracuse</w:t>
-      </w:r>
-      <w:r>
-        <w:rPr>
-          <w:sz w:val="28"/>
-          <w:szCs w:val="22"/>
-        </w:rPr>
-        <w:t>, New York</w:t>
-      </w:r>
-    </w:p>
-    <w:p>
-      <w:pPr>
-        <w:jc w:val="both"/>
-        <w:rPr>
-          <w:b/>
-          <w:bCs/>
-          <w:szCs w:val="24"/>
-        </w:rPr>
-      </w:pPr>
-      <w:r>
-        <w:rPr>
-          <w:b/>
-          <w:bCs/>
-          <w:szCs w:val="24"/>
-        </w:rPr>
-        <w:t>Citywide Cleanup and Relocation Specialist</w:t>
-      </w:r>
-    </w:p>
-    <w:p>
-      <w:pPr>
-        <w:spacing w:line="360" w:lineRule="auto"/>
-        <w:jc w:val="both"/>
-      </w:pPr>
-      <w:r>
-        <w:t>(</w:t>
-      </w:r>
-      <w:r>
-        <w:t>8</w:t>
-      </w:r>
-      <w:r>
-        <w:t>/2024 - present)</w:t>
-      </w:r>
-    </w:p>
-    <w:p>
-      <w:pPr>
-        <w:spacing w:line="360" w:lineRule="auto"/>
-        <w:jc w:val="both"/>
-        <w:rPr>
-          <w:sz w:val="20"/>
-        </w:rPr>
-      </w:pPr>
-      <w:r>
-        <w:tab/>
-      </w:r>
-      <w:r>
-        <w:rPr>
-          <w:sz w:val="20"/>
-        </w:rPr>
-        <w:t xml:space="preserve">Worked closely with a team across the city </w:t>
-      </w:r>
-      <w:r>
-        <w:rPr>
-          <w:sz w:val="20"/>
-        </w:rPr>
-        <w:t xml:space="preserve">of Syracuse </w:t>
-      </w:r>
-      <w:r>
-        <w:rPr>
-          <w:sz w:val="20"/>
-        </w:rPr>
-        <w:t xml:space="preserve">on a variety of tasks. Managed projects involving demolition, hauling, and thorough cleaning of homes. </w:t>
-      </w:r>
-      <w:r>
-        <w:rPr>
-          <w:sz w:val="20"/>
-        </w:rPr>
-        <w:t xml:space="preserve"> </w:t>
-      </w:r>
-      <w:r>
-        <w:rPr>
-          <w:sz w:val="20"/>
-        </w:rPr>
-        <w:t>Assisted clients with moving and relocating their belongings to new residences, ensuring a smooth and efficient process.</w:t>
-      </w:r>
-      <w:r>
-        <w:rPr>
-          <w:sz w:val="20"/>
-        </w:rPr>
-        <w:t xml:space="preserve">  Created the commercial website for the company</w:t>
-      </w:r>
-      <w:r>
-        <w:rPr>
-          <w:sz w:val="20"/>
-        </w:rPr>
-        <w:t>.</w:t>
-      </w:r>
-    </w:p>
-    <w:p>
-      <w:pPr>
-        <w:spacing w:line="360" w:lineRule="auto"/>
-        <w:jc w:val="both"/>
-        <w:rPr>
-          <w:sz w:val="20"/>
-        </w:rPr>
-      </w:pPr>
-    </w:p>
-    <w:p>
-      <w:pPr>
-        <w:jc w:val="both"/>
-        <w:rPr>
-          <w:b/>
-          <w:sz w:val="28"/>
-          <w:szCs w:val="22"/>
-        </w:rPr>
-      </w:pPr>
-    </w:p>
-    <w:p>
-      <w:pPr>
-        <w:jc w:val="both"/>
-        <w:rPr>
-          <w:sz w:val="28"/>
-          <w:szCs w:val="22"/>
-        </w:rPr>
-      </w:pPr>
-      <w:r>
-        <w:rPr>
-          <w:b/>
-          <w:sz w:val="28"/>
-          <w:szCs w:val="22"/>
-        </w:rPr>
-        <w:t>Family Caregiver</w:t>
-      </w:r>
-      <w:r>
-        <w:rPr>
-          <w:b/>
-          <w:sz w:val="28"/>
-          <w:szCs w:val="22"/>
-        </w:rPr>
-        <w:t xml:space="preserve"> – </w:t>
-      </w:r>
-      <w:r>
-        <w:rPr>
-          <w:sz w:val="28"/>
-          <w:szCs w:val="22"/>
-        </w:rPr>
-        <w:t>Liverpool, New York</w:t>
-      </w:r>
-    </w:p>
-    <w:p>
-      <w:pPr>
-        <w:spacing w:line="360" w:lineRule="auto"/>
-        <w:jc w:val="both"/>
-      </w:pPr>
-      <w:r>
-        <w:t>(4/2023 - present)</w:t>
-      </w:r>
-    </w:p>
-    <w:p>
-      <w:pPr>
-        <w:spacing w:line="360" w:lineRule="auto"/>
-        <w:jc w:val="both"/>
-        <w:rPr>
-          <w:sz w:val="20"/>
-        </w:rPr>
-      </w:pPr>
-      <w:r>
-        <w:tab/>
-      </w:r>
-      <w:r>
-        <w:rPr>
-          <w:sz w:val="20"/>
-        </w:rPr>
-        <w:t>Provided comprehensive in-home care for elderly parents, including managing household maintenance, grocery shopping, meal preparation, and cleaning.  Ensured the well-being of the family pets through regular walking, feeding and administering medication.  Adhered to a structured schedule to maintain consistency and reliability.</w:t>
-      </w:r>
-    </w:p>
-    <w:p>
-      <w:pPr>
-        <w:jc w:val="both"/>
-        <w:rPr>
-          <w:b/>
-          <w:sz w:val="20"/>
-        </w:rPr>
-      </w:pPr>
-      <w:r>
-        <w:rPr>
-          <w:sz w:val="20"/>
-        </w:rPr>
-        <w:tab/>
-      </w:r>
-    </w:p>
-    <w:p>
-      <w:pPr>
-        <w:jc w:val="both"/>
-        <w:rPr>
-          <w:b/>
-          <w:sz w:val="28"/>
-          <w:szCs w:val="22"/>
-        </w:rPr>
-      </w:pPr>
-    </w:p>
-    <w:p>
-      <w:pPr>
-        <w:jc w:val="both"/>
-        <w:rPr>
-          <w:sz w:val="28"/>
-          <w:szCs w:val="22"/>
-        </w:rPr>
-      </w:pPr>
-      <w:r>
-        <w:rPr>
-          <w:b/>
-          <w:sz w:val="28"/>
-          <w:szCs w:val="22"/>
-        </w:rPr>
-        <w:t xml:space="preserve">Belvista Software – </w:t>
-      </w:r>
-      <w:r>
-        <w:rPr>
-          <w:sz w:val="28"/>
-          <w:szCs w:val="22"/>
-        </w:rPr>
-        <w:t>Rochester, New York</w:t>
-      </w:r>
-    </w:p>
-    <w:p>
-      <w:pPr>
-        <w:spacing w:line="360" w:lineRule="auto"/>
-        <w:jc w:val="both"/>
-      </w:pPr>
-      <w:r>
-        <w:rPr>
-          <w:b/>
-        </w:rPr>
-        <w:t>Intern / Database associate</w:t>
-      </w:r>
-      <w:r>
-        <w:t xml:space="preserve"> – (11/2022 – </w:t>
-      </w:r>
-      <w:r>
-        <w:t>5/2023</w:t>
-      </w:r>
-      <w:r>
-        <w:t>)</w:t>
-      </w:r>
-    </w:p>
-    <w:p>
-      <w:pPr>
-        <w:spacing w:line="360" w:lineRule="auto"/>
-        <w:ind w:firstLine="720"/>
-        <w:rPr>
-          <w:sz w:val="20"/>
-        </w:rPr>
-      </w:pPr>
-      <w:bookmarkStart w:id="0" w:name="_Hlk171439938"/>
-      <w:r>
-        <w:rPr>
-          <w:sz w:val="20"/>
-        </w:rPr>
-        <w:t>Queried m</w:t>
-      </w:r>
-      <w:bookmarkEnd w:id="0"/>
-      <w:r>
-        <w:rPr>
-          <w:sz w:val="20"/>
-        </w:rPr>
-        <w:t xml:space="preserve">ultiple databases in MySQL to search for information helpful to our clients; I provided SSRS reports tailored to clients’ needs using this information.   In order to appropriately meet the requirements of this position, I consistently prioritized my obligation to clearly understand the specific needs of each client.   Responsibilities of position also provided the opportunity to study the use of, and apply my knowledge of, terms specific to the financial/debt industry.  I enjoyed this remote work experience while practicing communication skills necessary to successfully work with others in such environments.  </w:t>
-      </w:r>
-    </w:p>
-    <w:p>
-      <w:pPr>
-        <w:jc w:val="both"/>
-        <w:rPr>
-          <w:b/>
-        </w:rPr>
-      </w:pPr>
-    </w:p>
-    <w:p>
-      <w:pPr>
-        <w:jc w:val="both"/>
-        <w:rPr>
-          <w:b/>
-          <w:sz w:val="28"/>
-          <w:szCs w:val="22"/>
-        </w:rPr>
-      </w:pPr>
-    </w:p>
-    <w:p>
-      <w:pPr>
-        <w:jc w:val="both"/>
-        <w:rPr>
-          <w:b/>
-          <w:sz w:val="28"/>
-          <w:szCs w:val="22"/>
-        </w:rPr>
-      </w:pPr>
-    </w:p>
-    <w:p>
-      <w:pPr>
-        <w:jc w:val="both"/>
-        <w:rPr>
-          <w:b/>
-          <w:sz w:val="28"/>
-          <w:szCs w:val="22"/>
-        </w:rPr>
-      </w:pPr>
-    </w:p>
-    <w:p>
-      <w:pPr>
-        <w:jc w:val="both"/>
-        <w:rPr>
-          <w:b/>
-          <w:sz w:val="28"/>
-          <w:szCs w:val="22"/>
-        </w:rPr>
-      </w:pPr>
-    </w:p>
-    <w:p>
-      <w:pPr>
-        <w:jc w:val="both"/>
-        <w:rPr>
-          <w:sz w:val="28"/>
-          <w:szCs w:val="22"/>
-        </w:rPr>
-      </w:pPr>
-      <w:r>
-        <w:rPr>
-          <w:b/>
-          <w:sz w:val="28"/>
-          <w:szCs w:val="22"/>
-        </w:rPr>
-        <w:t xml:space="preserve">Skaneateles Country Club – </w:t>
-      </w:r>
-      <w:r>
-        <w:rPr>
-          <w:sz w:val="28"/>
-          <w:szCs w:val="22"/>
-        </w:rPr>
-        <w:t>Skaneateles, New York</w:t>
-      </w:r>
-    </w:p>
-    <w:p>
-      <w:pPr>
-        <w:spacing w:line="360" w:lineRule="auto"/>
-        <w:jc w:val="both"/>
-      </w:pPr>
-      <w:r>
-        <w:rPr>
-          <w:b/>
-        </w:rPr>
-        <w:t>Banquet Chef</w:t>
-      </w:r>
-      <w:r>
-        <w:t xml:space="preserve"> – (4/2018-12/2019</w:t>
-      </w:r>
-      <w:r>
-        <w:t>, 6/2022 – 9/2022</w:t>
-      </w:r>
-      <w:r>
-        <w:t>)</w:t>
-      </w:r>
-    </w:p>
-    <w:p>
-      <w:pPr>
-        <w:spacing w:line="360" w:lineRule="auto"/>
-        <w:ind w:firstLine="720"/>
-        <w:rPr>
-          <w:rFonts w:ascii="Arial" w:hAnsi="Arial" w:cs="Arial"/>
-          <w:color w:val="ECF0F1"/>
-          <w:sz w:val="20"/>
-          <w:shd w:val="clear" w:color="auto" w:fill="2C3E50"/>
-        </w:rPr>
-      </w:pPr>
-      <w:r>
-        <w:rPr>
-          <w:sz w:val="20"/>
-        </w:rPr>
-        <w:t>I primarily filled the requirements of Banquet Chef position; that is, I organized time, people and products in a fast-paced environment to feed hundreds of people for each meal.  I ordered food, scheduled time of employees, and expedited on the A la Carte lunch and dinner shifts.  During weeks our team had no Executive Chef, I filled requirements of that position’s responsibilities until replacements could join us.   During busy seasons, I often worked several shifts, upwards of 12 hours, for most days of the season.</w:t>
-      </w:r>
-    </w:p>
-    <w:p>
-      <w:pPr>
-        <w:pStyle w:val="Title"/>
-        <w:ind w:left="2880" w:firstLine="720"/>
-        <w:jc w:val="left"/>
-        <w:rPr>
-          <w:rFonts w:ascii="Times New Roman" w:hAnsi="Times New Roman"/>
-          <w:sz w:val="32"/>
-          <w:szCs w:val="32"/>
-        </w:rPr>
-      </w:pPr>
-    </w:p>
-    <w:p>
-      <w:pPr>
-        <w:pStyle w:val="Title"/>
-        <w:ind w:left="2880" w:firstLine="720"/>
-        <w:jc w:val="left"/>
-        <w:rPr>
-          <w:rFonts w:ascii="Times New Roman" w:hAnsi="Times New Roman"/>
-          <w:sz w:val="32"/>
-          <w:szCs w:val="32"/>
-        </w:rPr>
-      </w:pPr>
-    </w:p>
-    <w:p>
-      <w:pPr>
-        <w:pStyle w:val="Title"/>
-        <w:jc w:val="left"/>
-        <w:rPr>
-          <w:rFonts w:ascii="Times New Roman" w:hAnsi="Times New Roman"/>
-          <w:sz w:val="32"/>
-          <w:szCs w:val="32"/>
-        </w:rPr>
-      </w:pPr>
-    </w:p>
-    <w:p>
-      <w:pPr>
-        <w:pStyle w:val="Title"/>
-        <w:ind w:left="2880" w:firstLine="720"/>
-        <w:jc w:val="left"/>
-        <w:rPr>
-          <w:rFonts w:ascii="Times New Roman" w:hAnsi="Times New Roman"/>
-          <w:sz w:val="32"/>
-          <w:szCs w:val="32"/>
-        </w:rPr>
-      </w:pPr>
-    </w:p>
-    <w:p>
-      <w:pPr>
-        <w:pStyle w:val="Title"/>
-        <w:ind w:left="2880" w:firstLine="720"/>
-        <w:jc w:val="left"/>
-        <w:rPr>
-          <w:rFonts w:ascii="Times New Roman" w:hAnsi="Times New Roman"/>
-          <w:sz w:val="16"/>
-          <w:szCs w:val="16"/>
-        </w:rPr>
-      </w:pPr>
-      <w:r>
-        <w:rPr>
-          <w:rFonts w:ascii="Times New Roman" w:hAnsi="Times New Roman"/>
-          <w:sz w:val="32"/>
-          <w:szCs w:val="32"/>
-        </w:rPr>
-        <w:t>Education and Training</w:t>
-      </w:r>
-    </w:p>
-    <w:p>
-      <w:pPr>
-        <w:pStyle w:val="Title"/>
-        <w:rPr>
-          <w:rFonts w:ascii="Times New Roman" w:hAnsi="Times New Roman"/>
-          <w:sz w:val="16"/>
-          <w:szCs w:val="16"/>
-        </w:rPr>
-      </w:pPr>
-    </w:p>
-    <w:p>
-      <w:pPr>
-        <w:pStyle w:val="Title"/>
+          <w:szCs w:val="28"/>
+          <w:u w:val="single"/>
+        </w:rPr>
+      </w:pPr>
+      <w:r>
         <w:rPr>
           <w:rFonts w:ascii="Times New Roman" w:hAnsi="Times New Roman"/>
           <w:szCs w:val="28"/>
           <w:u w:val="single"/>
         </w:rPr>
-      </w:pPr>
-      <w:r>
-        <w:rPr>
-          <w:rFonts w:ascii="Times New Roman" w:hAnsi="Times New Roman"/>
-          <w:szCs w:val="28"/>
-          <w:u w:val="single"/>
-        </w:rPr>
         <w:t>Earned Degree’s</w:t>
       </w:r>
     </w:p>
@@ -983,140 +196,43 @@
     </w:p>
     <w:p>
       <w:pPr>
-        <w:rPr>
-          <w:bCs/>
-          <w:spacing w:val="-4"/>
-          <w:szCs w:val="24"/>
-        </w:rPr>
-      </w:pPr>
-      <w:r>
-        <w:rPr>
-          <w:bCs/>
-          <w:spacing w:val="-4"/>
-          <w:szCs w:val="24"/>
-        </w:rPr>
-        <w:t>SUNY Oswego, Oswego, Ne</w:t>
-      </w:r>
-      <w:r>
-        <w:rPr>
-          <w:bCs/>
-          <w:spacing w:val="-4"/>
-          <w:szCs w:val="24"/>
-        </w:rPr>
-        <w:t xml:space="preserve">w </w:t>
-      </w:r>
-      <w:r>
-        <w:rPr>
-          <w:bCs/>
-          <w:spacing w:val="-4"/>
-          <w:szCs w:val="24"/>
-        </w:rPr>
-        <w:t xml:space="preserve">York (8/2021 – </w:t>
-      </w:r>
-      <w:r>
-        <w:rPr>
-          <w:bCs/>
-          <w:spacing w:val="-4"/>
-          <w:szCs w:val="24"/>
-        </w:rPr>
-        <w:t>8/2023</w:t>
-      </w:r>
-      <w:r>
-        <w:rPr>
-          <w:bCs/>
-          <w:spacing w:val="-4"/>
-          <w:szCs w:val="24"/>
-        </w:rPr>
-        <w:t>) - Computer Science B.S.</w:t>
-      </w:r>
-    </w:p>
-    <w:p>
-      <w:pPr>
-        <w:rPr>
-          <w:bCs/>
-          <w:spacing w:val="-4"/>
-          <w:szCs w:val="24"/>
-        </w:rPr>
-      </w:pPr>
-      <w:r>
-        <w:rPr>
-          <w:bCs/>
-          <w:spacing w:val="-4"/>
-          <w:szCs w:val="24"/>
-        </w:rPr>
-        <w:t xml:space="preserve">Onondaga Community College, Syracuse, New York (08/2020-5/2021) – Computer Science A.S. </w:t>
-      </w:r>
-    </w:p>
-    <w:p>
-      <w:pPr>
-        <w:rPr>
-          <w:bCs/>
-          <w:spacing w:val="-4"/>
-          <w:szCs w:val="24"/>
-        </w:rPr>
-      </w:pPr>
-    </w:p>
-    <w:p>
-      <w:pPr>
-        <w:rPr>
-          <w:bCs/>
-          <w:spacing w:val="-4"/>
-          <w:szCs w:val="24"/>
-        </w:rPr>
-      </w:pPr>
-      <w:r>
-        <w:rPr>
-          <w:bCs/>
-          <w:spacing w:val="-4"/>
-          <w:szCs w:val="24"/>
-        </w:rPr>
-        <w:t>Paul Smith’s College, Paul Smiths, New York (08/2015-12/2017) – Culinary Arts and Service Management</w:t>
-      </w:r>
-    </w:p>
-    <w:p>
-      <w:pPr>
-        <w:rPr>
-          <w:bCs/>
-          <w:spacing w:val="-4"/>
-          <w:szCs w:val="24"/>
-        </w:rPr>
-      </w:pPr>
-      <w:r>
-        <w:rPr>
-          <w:bCs/>
-          <w:spacing w:val="-4"/>
-          <w:szCs w:val="24"/>
-        </w:rPr>
-        <w:t>Onondaga Community College, Syracuse, New York (05/2011, 08/2013) –</w:t>
-      </w:r>
-      <w:r>
-        <w:rPr>
-          <w:bCs/>
-          <w:spacing w:val="-4"/>
-          <w:szCs w:val="24"/>
-        </w:rPr>
-        <w:t xml:space="preserve"> </w:t>
-      </w:r>
-      <w:r>
-        <w:rPr>
-          <w:bCs/>
-          <w:spacing w:val="-4"/>
-          <w:szCs w:val="24"/>
-        </w:rPr>
-        <w:t>Hospitality/Restaurant Management</w:t>
-      </w:r>
-    </w:p>
-    <w:p>
-      <w:pPr>
-        <w:rPr>
-          <w:bCs/>
-          <w:spacing w:val="-4"/>
-          <w:szCs w:val="24"/>
-        </w:rPr>
-      </w:pPr>
-    </w:p>
-    <w:p>
-      <w:pPr>
+        <w:jc w:val="center"/>
+        <w:rPr>
+          <w:bCs/>
+          <w:spacing w:val="-4"/>
+          <w:szCs w:val="24"/>
+        </w:rPr>
+      </w:pPr>
+      <w:r>
+        <w:rPr>
+          <w:bCs/>
+          <w:spacing w:val="-4"/>
+          <w:szCs w:val="24"/>
+        </w:rPr>
+        <w:t>SUNY Oswego, Oswego, New York (8/2021 – 8/2023) - Computer Science B.S.</w:t>
+      </w:r>
+    </w:p>
+    <w:p>
+      <w:pPr>
+        <w:jc w:val="center"/>
+        <w:rPr>
+          <w:bCs/>
+          <w:spacing w:val="-4"/>
+          <w:szCs w:val="24"/>
+        </w:rPr>
+      </w:pPr>
+      <w:r>
+        <w:rPr>
+          <w:bCs/>
+          <w:spacing w:val="-4"/>
+          <w:szCs w:val="24"/>
+        </w:rPr>
+        <w:t>Onondaga Community College, Syracuse, New York (08/2020-5/2021) – Computer Science A.S.</w:t>
+      </w:r>
+    </w:p>
+    <w:p>
+      <w:pPr>
+        <w:jc w:val="center"/>
         <w:rPr>
           <w:bCs/>
           <w:spacing w:val="-4"/>
@@ -1134,6 +250,7 @@
     </w:p>
     <w:p>
       <w:pPr>
+        <w:jc w:val="center"/>
         <w:rPr>
           <w:bCs/>
           <w:spacing w:val="-4"/>
@@ -1170,7 +287,7 @@
           <w:szCs w:val="28"/>
           <w:u w:val="single"/>
         </w:rPr>
-        <w:t>Other Skills</w:t>
+        <w:t>Training</w:t>
       </w:r>
     </w:p>
     <w:p>
@@ -1186,6 +303,8 @@
     </w:p>
     <w:p>
       <w:pPr>
+        <w:ind w:firstLine="720"/>
+        <w:jc w:val="center"/>
         <w:rPr>
           <w:bCs/>
           <w:spacing w:val="-4"/>
@@ -1238,41 +357,76 @@
           <w:spacing w:val="-4"/>
           <w:szCs w:val="24"/>
         </w:rPr>
-        <w:t xml:space="preserve"> Python, SQL, </w:t>
-      </w:r>
-      <w:r>
-        <w:rPr>
-          <w:bCs/>
-          <w:spacing w:val="-4"/>
-          <w:szCs w:val="24"/>
-        </w:rPr>
-        <w:t>Racket, Arduino, Microsoft word, PowerPoint, Excel</w:t>
-      </w:r>
-    </w:p>
-    <w:p>
-      <w:pPr>
-        <w:rPr>
-          <w:szCs w:val="24"/>
-        </w:rPr>
-      </w:pPr>
-    </w:p>
-    <w:p>
-      <w:pPr>
-        <w:rPr>
-          <w:szCs w:val="24"/>
-        </w:rPr>
-      </w:pPr>
-      <w:r>
-        <w:rPr>
-          <w:szCs w:val="24"/>
-        </w:rPr>
-        <w:t>Personal W</w:t>
-      </w:r>
-      <w:r>
-        <w:rPr>
-          <w:szCs w:val="24"/>
-        </w:rPr>
-        <w:t xml:space="preserve">ebsite: </w:t>
+        <w:t xml:space="preserve"> Python, SQL</w:t>
+      </w:r>
+      <w:r>
+        <w:rPr>
+          <w:bCs/>
+          <w:spacing w:val="-4"/>
+          <w:szCs w:val="24"/>
+        </w:rPr>
+        <w:t>: PostgreSQL &amp; MySQL</w:t>
+      </w:r>
+      <w:r>
+        <w:rPr>
+          <w:bCs/>
+          <w:spacing w:val="-4"/>
+          <w:szCs w:val="24"/>
+        </w:rPr>
+        <w:t xml:space="preserve">, </w:t>
+      </w:r>
+      <w:r>
+        <w:rPr>
+          <w:bCs/>
+          <w:spacing w:val="-4"/>
+          <w:szCs w:val="24"/>
+        </w:rPr>
+        <w:t xml:space="preserve">Racket, Arduino, Microsoft </w:t>
+      </w:r>
+      <w:r>
+        <w:rPr>
+          <w:bCs/>
+          <w:spacing w:val="-4"/>
+          <w:szCs w:val="24"/>
+        </w:rPr>
+        <w:t>W</w:t>
+      </w:r>
+      <w:r>
+        <w:rPr>
+          <w:bCs/>
+          <w:spacing w:val="-4"/>
+          <w:szCs w:val="24"/>
+        </w:rPr>
+        <w:t>ord, PowerPoint Excel</w:t>
+      </w:r>
+      <w:r>
+        <w:rPr>
+          <w:bCs/>
+          <w:spacing w:val="-4"/>
+          <w:szCs w:val="24"/>
+        </w:rPr>
+        <w:t>, Outlook</w:t>
+      </w:r>
+    </w:p>
+    <w:p>
+      <w:pPr>
+        <w:rPr>
+          <w:szCs w:val="24"/>
+        </w:rPr>
+      </w:pPr>
+    </w:p>
+    <w:p>
+      <w:pPr>
+        <w:jc w:val="center"/>
+        <w:rPr>
+          <w:szCs w:val="24"/>
+        </w:rPr>
+      </w:pPr>
+      <w:r>
+        <w:rPr>
+          <w:szCs w:val="24"/>
+        </w:rPr>
+        <w:t xml:space="preserve">Personal Website: </w:t>
       </w:r>
       <w:hyperlink r:id="rId5" w:history="1">
         <w:r>
@@ -1283,15 +437,10 @@
           <w:t>https://habshanty.github.io/</w:t>
         </w:r>
       </w:hyperlink>
-      <w:r>
-        <w:rPr>
-          <w:szCs w:val="24"/>
-        </w:rPr>
-        <w:t xml:space="preserve"> </w:t>
-      </w:r>
-    </w:p>
-    <w:p>
-      <w:pPr>
+    </w:p>
+    <w:p>
+      <w:pPr>
+        <w:jc w:val="center"/>
         <w:rPr>
           <w:szCs w:val="24"/>
         </w:rPr>
@@ -1311,42 +460,572 @@
           <w:t>https://github.com/HabShanty?tab=repositories</w:t>
         </w:r>
       </w:hyperlink>
-      <w:r>
-        <w:rPr>
-          <w:szCs w:val="24"/>
+    </w:p>
+    <w:p>
+      <w:pPr>
+        <w:jc w:val="center"/>
+        <w:rPr>
+          <w:szCs w:val="24"/>
+        </w:rPr>
+      </w:pPr>
+      <w:r>
+        <w:rPr>
+          <w:szCs w:val="24"/>
+        </w:rPr>
+        <w:t>3.3</w:t>
+      </w:r>
+      <w:r>
+        <w:rPr>
+          <w:szCs w:val="24"/>
+        </w:rPr>
+        <w:t>8</w:t>
+      </w:r>
+      <w:r>
+        <w:rPr>
+          <w:szCs w:val="24"/>
+        </w:rPr>
+        <w:t xml:space="preserve"> GPA at SUNY Oswego</w:t>
+      </w:r>
+    </w:p>
+    <w:p>
+      <w:pPr>
+        <w:pStyle w:val="Title"/>
+        <w:pBdr>
+          <w:bottom w:val="single" w:sz="12" w:space="2" w:color="00000A"/>
+        </w:pBdr>
+        <w:jc w:val="left"/>
+        <w:rPr>
+          <w:rFonts w:ascii="Times New Roman" w:hAnsi="Times New Roman"/>
+          <w:b w:val="0"/>
+          <w:smallCaps w:val="0"/>
+          <w:sz w:val="4"/>
+          <w:szCs w:val="22"/>
+        </w:rPr>
+      </w:pPr>
+    </w:p>
+    <w:p>
+      <w:pPr>
+        <w:pStyle w:val="Title"/>
+        <w:rPr>
+          <w:rFonts w:ascii="Times New Roman" w:hAnsi="Times New Roman"/>
+          <w:sz w:val="16"/>
+          <w:szCs w:val="16"/>
+        </w:rPr>
+      </w:pPr>
+    </w:p>
+    <w:p>
+      <w:pPr>
+        <w:pStyle w:val="Title"/>
+        <w:rPr>
+          <w:rFonts w:ascii="Times New Roman" w:hAnsi="Times New Roman"/>
+          <w:sz w:val="32"/>
+          <w:szCs w:val="32"/>
+        </w:rPr>
+      </w:pPr>
+      <w:r>
+        <w:rPr>
+          <w:rFonts w:ascii="Times New Roman" w:hAnsi="Times New Roman"/>
+          <w:sz w:val="32"/>
+          <w:szCs w:val="32"/>
+        </w:rPr>
+        <w:t>Professional Experience</w:t>
+      </w:r>
+    </w:p>
+    <w:p>
+      <w:pPr>
+        <w:jc w:val="both"/>
+        <w:rPr>
+          <w:b/>
+        </w:rPr>
+      </w:pPr>
+    </w:p>
+    <w:p>
+      <w:pPr>
+        <w:jc w:val="both"/>
+        <w:rPr>
+          <w:sz w:val="28"/>
+          <w:szCs w:val="22"/>
+        </w:rPr>
+      </w:pPr>
+      <w:r>
+        <w:rPr>
+          <w:b/>
+          <w:sz w:val="28"/>
+          <w:szCs w:val="22"/>
+        </w:rPr>
+        <w:t>Cleanout Pros</w:t>
+      </w:r>
+      <w:r>
+        <w:rPr>
+          <w:b/>
+          <w:sz w:val="28"/>
+          <w:szCs w:val="22"/>
+        </w:rPr>
+        <w:t xml:space="preserve"> – </w:t>
+      </w:r>
+      <w:r>
+        <w:rPr>
+          <w:sz w:val="28"/>
+          <w:szCs w:val="22"/>
+        </w:rPr>
+        <w:t>Syracuse</w:t>
+      </w:r>
+      <w:r>
+        <w:rPr>
+          <w:sz w:val="28"/>
+          <w:szCs w:val="22"/>
+        </w:rPr>
+        <w:t>, New York</w:t>
+      </w:r>
+    </w:p>
+    <w:p>
+      <w:pPr>
+        <w:jc w:val="both"/>
+        <w:rPr>
+          <w:b/>
+          <w:bCs/>
+          <w:szCs w:val="24"/>
+        </w:rPr>
+      </w:pPr>
+      <w:r>
+        <w:rPr>
+          <w:b/>
+          <w:bCs/>
+          <w:szCs w:val="24"/>
+        </w:rPr>
+        <w:t>Citywide Cleanup and Relocation Specialist</w:t>
+      </w:r>
+    </w:p>
+    <w:p>
+      <w:pPr>
+        <w:spacing w:line="360" w:lineRule="auto"/>
+        <w:jc w:val="both"/>
+      </w:pPr>
+      <w:r>
+        <w:t>(</w:t>
+      </w:r>
+      <w:r>
+        <w:t>8</w:t>
+      </w:r>
+      <w:r>
+        <w:t>/2024 - present)</w:t>
+      </w:r>
+    </w:p>
+    <w:p>
+      <w:pPr>
+        <w:spacing w:line="360" w:lineRule="auto"/>
+        <w:jc w:val="both"/>
+        <w:rPr>
+          <w:sz w:val="20"/>
+        </w:rPr>
+      </w:pPr>
+      <w:r>
+        <w:tab/>
+      </w:r>
+      <w:r>
+        <w:rPr>
+          <w:sz w:val="20"/>
+        </w:rPr>
+        <w:t>Work</w:t>
+      </w:r>
+      <w:r>
+        <w:rPr>
+          <w:sz w:val="20"/>
         </w:rPr>
         <w:t xml:space="preserve"> </w:t>
       </w:r>
-    </w:p>
-    <w:p>
-      <w:pPr>
-        <w:rPr>
-          <w:szCs w:val="24"/>
-        </w:rPr>
-      </w:pPr>
-      <w:r>
-        <w:rPr>
-          <w:szCs w:val="24"/>
-        </w:rPr>
-        <w:t>3.</w:t>
-      </w:r>
-      <w:r>
-        <w:rPr>
-          <w:szCs w:val="24"/>
-        </w:rPr>
-        <w:t>3</w:t>
-      </w:r>
-      <w:r>
-        <w:rPr>
-          <w:szCs w:val="24"/>
-        </w:rPr>
-        <w:t>8</w:t>
-      </w:r>
-      <w:r>
-        <w:rPr>
-          <w:szCs w:val="24"/>
-        </w:rPr>
-        <w:t xml:space="preserve"> GPA at SUNY Oswego </w:t>
+      <w:r>
+        <w:rPr>
+          <w:sz w:val="20"/>
+        </w:rPr>
+        <w:t xml:space="preserve">closely with a team across the city </w:t>
+      </w:r>
+      <w:r>
+        <w:rPr>
+          <w:sz w:val="20"/>
+        </w:rPr>
+        <w:t xml:space="preserve">of Syracuse </w:t>
+      </w:r>
+      <w:r>
+        <w:rPr>
+          <w:sz w:val="20"/>
+        </w:rPr>
+        <w:t xml:space="preserve">on a variety of tasks. Managed projects involving demolition, hauling, and thorough cleaning of homes. </w:t>
+      </w:r>
+      <w:r>
+        <w:rPr>
+          <w:sz w:val="20"/>
+        </w:rPr>
+        <w:t xml:space="preserve"> </w:t>
+      </w:r>
+      <w:r>
+        <w:rPr>
+          <w:sz w:val="20"/>
+        </w:rPr>
+        <w:t>Assisted clients with moving and relocating their belongings to new residences, ensuring a smooth and efficient process.</w:t>
+      </w:r>
+      <w:r>
+        <w:rPr>
+          <w:sz w:val="20"/>
+        </w:rPr>
+        <w:t xml:space="preserve">  Created </w:t>
+      </w:r>
+      <w:r>
+        <w:rPr>
+          <w:sz w:val="20"/>
+        </w:rPr>
+        <w:t>a</w:t>
+      </w:r>
+      <w:r>
+        <w:rPr>
+          <w:sz w:val="20"/>
+        </w:rPr>
+        <w:t xml:space="preserve"> commercial website for the company</w:t>
+      </w:r>
+      <w:r>
+        <w:rPr>
+          <w:sz w:val="20"/>
+        </w:rPr>
+        <w:t>.</w:t>
+      </w:r>
+      <w:r>
+        <w:rPr>
+          <w:sz w:val="20"/>
+        </w:rPr>
+        <w:tab/>
+      </w:r>
+    </w:p>
+    <w:p>
+      <w:pPr>
+        <w:jc w:val="both"/>
+        <w:rPr>
+          <w:b/>
+          <w:sz w:val="28"/>
+          <w:szCs w:val="22"/>
+        </w:rPr>
+      </w:pPr>
+    </w:p>
+    <w:p>
+      <w:pPr>
+        <w:jc w:val="both"/>
+        <w:rPr>
+          <w:sz w:val="28"/>
+          <w:szCs w:val="22"/>
+        </w:rPr>
+      </w:pPr>
+      <w:proofErr w:type="spellStart"/>
+      <w:r>
+        <w:rPr>
+          <w:b/>
+          <w:sz w:val="28"/>
+          <w:szCs w:val="22"/>
+        </w:rPr>
+        <w:t>Belvista</w:t>
+      </w:r>
+      <w:proofErr w:type="spellEnd"/>
+      <w:r>
+        <w:rPr>
+          <w:b/>
+          <w:sz w:val="28"/>
+          <w:szCs w:val="22"/>
+        </w:rPr>
+        <w:t xml:space="preserve"> Software – </w:t>
+      </w:r>
+      <w:r>
+        <w:rPr>
+          <w:sz w:val="28"/>
+          <w:szCs w:val="22"/>
+        </w:rPr>
+        <w:t>Rochester, New York</w:t>
+      </w:r>
+    </w:p>
+    <w:p>
+      <w:pPr>
+        <w:spacing w:line="360" w:lineRule="auto"/>
+        <w:jc w:val="both"/>
+      </w:pPr>
+      <w:r>
+        <w:rPr>
+          <w:b/>
+        </w:rPr>
+        <w:t>Intern / Database associate</w:t>
+      </w:r>
+      <w:r>
+        <w:t xml:space="preserve"> – (11/2022 – </w:t>
+      </w:r>
+      <w:r>
+        <w:t>5/2023</w:t>
+      </w:r>
+      <w:r>
+        <w:t>)</w:t>
+      </w:r>
+    </w:p>
+    <w:p>
+      <w:pPr>
+        <w:spacing w:line="360" w:lineRule="auto"/>
+        <w:ind w:firstLine="720"/>
+        <w:rPr>
+          <w:sz w:val="20"/>
+        </w:rPr>
+      </w:pPr>
+      <w:bookmarkStart w:id="0" w:name="_Hlk171439938"/>
+      <w:r>
+        <w:rPr>
+          <w:sz w:val="20"/>
+        </w:rPr>
+        <w:t>Queried m</w:t>
+      </w:r>
+      <w:bookmarkEnd w:id="0"/>
+      <w:r>
+        <w:rPr>
+          <w:sz w:val="20"/>
+        </w:rPr>
+        <w:t xml:space="preserve">ultiple databases in MySQL to search for information helpful to our clients; </w:t>
+      </w:r>
+      <w:r>
+        <w:rPr>
+          <w:sz w:val="20"/>
+        </w:rPr>
+        <w:t>Tailored</w:t>
+      </w:r>
+      <w:r>
+        <w:rPr>
+          <w:sz w:val="20"/>
+        </w:rPr>
+        <w:t xml:space="preserve"> SSRS reports to clients’ </w:t>
+      </w:r>
+      <w:r>
+        <w:rPr>
+          <w:sz w:val="20"/>
+        </w:rPr>
+        <w:t>specific needs</w:t>
+      </w:r>
+      <w:r>
+        <w:rPr>
+          <w:sz w:val="20"/>
+        </w:rPr>
+        <w:t xml:space="preserve">.   </w:t>
+      </w:r>
+      <w:r>
+        <w:rPr>
+          <w:sz w:val="20"/>
+        </w:rPr>
+        <w:t>Tasks in this position</w:t>
+      </w:r>
+      <w:r>
+        <w:rPr>
+          <w:sz w:val="20"/>
+        </w:rPr>
+        <w:t xml:space="preserve"> provided the opportunity to study </w:t>
+      </w:r>
+      <w:r>
+        <w:rPr>
+          <w:sz w:val="20"/>
+        </w:rPr>
+        <w:t>a variety of terms and subjects</w:t>
+      </w:r>
+      <w:r>
+        <w:rPr>
+          <w:sz w:val="20"/>
+        </w:rPr>
+        <w:t xml:space="preserve"> specific to the </w:t>
+      </w:r>
+      <w:r>
+        <w:rPr>
+          <w:sz w:val="20"/>
+        </w:rPr>
+        <w:t xml:space="preserve">SQL, SSRI forms and </w:t>
+      </w:r>
+      <w:r>
+        <w:rPr>
+          <w:sz w:val="20"/>
+        </w:rPr>
+        <w:t xml:space="preserve">the </w:t>
+      </w:r>
+      <w:r>
+        <w:rPr>
+          <w:sz w:val="20"/>
+        </w:rPr>
+        <w:t xml:space="preserve">financial/debt industry.  </w:t>
+      </w:r>
+      <w:r>
+        <w:rPr>
+          <w:sz w:val="20"/>
+        </w:rPr>
+        <w:t>This</w:t>
+      </w:r>
+      <w:r>
+        <w:rPr>
+          <w:sz w:val="20"/>
+        </w:rPr>
+        <w:t xml:space="preserve"> remote work experience </w:t>
+      </w:r>
+      <w:r>
+        <w:rPr>
+          <w:sz w:val="20"/>
+        </w:rPr>
+        <w:t xml:space="preserve">taught me effective </w:t>
+      </w:r>
+      <w:r>
+        <w:rPr>
+          <w:sz w:val="20"/>
+        </w:rPr>
+        <w:t>communication skills</w:t>
+      </w:r>
+      <w:r>
+        <w:rPr>
+          <w:sz w:val="20"/>
+        </w:rPr>
+        <w:t xml:space="preserve"> working with co-workers asynchronously a</w:t>
+      </w:r>
+      <w:r>
+        <w:rPr>
+          <w:sz w:val="20"/>
+        </w:rPr>
+        <w:t>nd synchronously, remotely.</w:t>
+      </w:r>
+    </w:p>
+    <w:p>
+      <w:pPr>
+        <w:jc w:val="both"/>
+        <w:rPr>
+          <w:b/>
+        </w:rPr>
+      </w:pPr>
+    </w:p>
+    <w:p>
+      <w:pPr>
+        <w:jc w:val="both"/>
+        <w:rPr>
+          <w:sz w:val="28"/>
+          <w:szCs w:val="22"/>
+        </w:rPr>
+      </w:pPr>
+      <w:r>
+        <w:rPr>
+          <w:b/>
+          <w:sz w:val="28"/>
+          <w:szCs w:val="22"/>
+        </w:rPr>
+        <w:t xml:space="preserve">Skaneateles Country Club – </w:t>
+      </w:r>
+      <w:r>
+        <w:rPr>
+          <w:sz w:val="28"/>
+          <w:szCs w:val="22"/>
+        </w:rPr>
+        <w:t>Skaneateles, New York</w:t>
+      </w:r>
+    </w:p>
+    <w:p>
+      <w:pPr>
+        <w:spacing w:line="360" w:lineRule="auto"/>
+        <w:jc w:val="both"/>
+      </w:pPr>
+      <w:r>
+        <w:rPr>
+          <w:b/>
+        </w:rPr>
+        <w:t>Banquet Chef</w:t>
+      </w:r>
+      <w:r>
+        <w:t xml:space="preserve"> – (4/2018-12/2019</w:t>
+      </w:r>
+      <w:r>
+        <w:t>, 6/2022 – 9/2022</w:t>
+      </w:r>
+      <w:r>
+        <w:t>)</w:t>
+      </w:r>
+    </w:p>
+    <w:p>
+      <w:pPr>
+        <w:spacing w:line="360" w:lineRule="auto"/>
+        <w:ind w:firstLine="720"/>
+        <w:rPr>
+          <w:rFonts w:ascii="Arial" w:hAnsi="Arial" w:cs="Arial"/>
+          <w:color w:val="ECF0F1"/>
+          <w:sz w:val="20"/>
+          <w:shd w:val="clear" w:color="auto" w:fill="2C3E50"/>
+        </w:rPr>
+      </w:pPr>
+      <w:r>
+        <w:rPr>
+          <w:sz w:val="20"/>
+        </w:rPr>
+        <w:t>Organized a team</w:t>
+      </w:r>
+      <w:r>
+        <w:rPr>
+          <w:sz w:val="20"/>
+        </w:rPr>
+        <w:t>,</w:t>
+      </w:r>
+      <w:r>
+        <w:rPr>
+          <w:sz w:val="20"/>
+        </w:rPr>
+        <w:t xml:space="preserve"> and time</w:t>
+      </w:r>
+      <w:r>
+        <w:rPr>
+          <w:sz w:val="20"/>
+        </w:rPr>
+        <w:t>,</w:t>
+      </w:r>
+      <w:r>
+        <w:rPr>
+          <w:sz w:val="20"/>
+        </w:rPr>
+        <w:t xml:space="preserve"> to</w:t>
+      </w:r>
+      <w:r>
+        <w:rPr>
+          <w:sz w:val="20"/>
+        </w:rPr>
+        <w:t xml:space="preserve"> feed up to hundreds of people and multiple parties at a time</w:t>
+      </w:r>
+      <w:r>
+        <w:rPr>
+          <w:sz w:val="20"/>
+        </w:rPr>
+        <w:t xml:space="preserve">.  </w:t>
+      </w:r>
+      <w:r>
+        <w:rPr>
+          <w:sz w:val="20"/>
+        </w:rPr>
+        <w:t>Ordered</w:t>
+      </w:r>
+      <w:r>
+        <w:rPr>
+          <w:sz w:val="20"/>
+        </w:rPr>
+        <w:t xml:space="preserve"> food, scheduled employees, and expedited on the A la Carte lunch and dinner shifts.  </w:t>
+      </w:r>
+      <w:r>
+        <w:rPr>
+          <w:sz w:val="20"/>
+        </w:rPr>
+        <w:t>In this position I learned how to adapt quickly to various roles</w:t>
+      </w:r>
+      <w:r>
+        <w:rPr>
+          <w:sz w:val="20"/>
+        </w:rPr>
+        <w:t xml:space="preserve">.   </w:t>
+      </w:r>
+      <w:r>
+        <w:rPr>
+          <w:sz w:val="20"/>
+        </w:rPr>
+        <w:t>This position required flexible hours; The busy seasons demanded up to 10 or 12 hour shifts.</w:t>
+      </w:r>
+      <w:r>
+        <w:rPr>
+          <w:szCs w:val="24"/>
+        </w:rPr>
+        <w:t xml:space="preserve"> </w:t>
       </w:r>
     </w:p>
     <w:sectPr>
@@ -1907,7 +1586,7 @@
   <w:style w:type="paragraph" w:default="1" w:styleId="Normal">
     <w:name w:val="Normal"/>
     <w:qFormat/>
-    <w:rsid w:val="00FB76E2"/>
+    <w:rsid w:val="00625F9A"/>
     <w:pPr>
       <w:spacing w:after="0" w:line="240" w:lineRule="auto"/>
     </w:pPr>
